--- a/requisitos/Cliente_Funcionario/AP_EncontrarEstacionamentosCadastrados.docx
+++ b/requisitos/Cliente_Funcionario/AP_EncontrarEstacionamentosCadastrados.docx
@@ -702,8 +702,6 @@
         </w:rPr>
         <w:t xml:space="preserve">1,2,3 e 4 </w:t>
       </w:r>
-      <w:bookmarkStart w:id="0" w:name="_GoBack"/>
-      <w:bookmarkEnd w:id="0"/>
       <w:r>
         <w:rPr>
           <w:rFonts w:ascii="Arial" w:hAnsi="Arial" w:cs="Arial"/>
@@ -851,15 +849,14 @@
       </w:pPr>
       <w:r>
         <w:rPr>
-          <w:rFonts w:ascii="Arial" w:hAnsi="Arial" w:cs="Arial"/>
           <w:noProof/>
           <w:lang w:val="pt-BR" w:eastAsia="pt-BR"/>
         </w:rPr>
         <w:drawing>
-          <wp:inline distT="0" distB="0" distL="0" distR="0" wp14:anchorId="4B4433D4" wp14:editId="12853871">
+          <wp:inline distT="0" distB="0" distL="0" distR="0">
             <wp:extent cx="5486400" cy="3084830"/>
             <wp:effectExtent l="0" t="0" r="0" b="1270"/>
-            <wp:docPr id="1" name="Imagem 1"/>
+            <wp:docPr id="2" name="Imagem 2"/>
             <wp:cNvGraphicFramePr>
               <a:graphicFrameLocks xmlns:a="http://schemas.openxmlformats.org/drawingml/2006/main" noChangeAspect="1"/>
             </wp:cNvGraphicFramePr>
@@ -867,7 +864,7 @@
               <a:graphicData uri="http://schemas.openxmlformats.org/drawingml/2006/picture">
                 <pic:pic xmlns:pic="http://schemas.openxmlformats.org/drawingml/2006/picture">
                   <pic:nvPicPr>
-                    <pic:cNvPr id="1" name="EncEst.png"/>
+                    <pic:cNvPr id="2" name="busca.png"/>
                     <pic:cNvPicPr/>
                   </pic:nvPicPr>
                   <pic:blipFill>
@@ -908,6 +905,8 @@
           <w:lang w:val="pt-BR"/>
         </w:rPr>
       </w:pPr>
+      <w:bookmarkStart w:id="0" w:name="_GoBack"/>
+      <w:bookmarkEnd w:id="0"/>
     </w:p>
     <w:sectPr>
       <w:headerReference w:type="default" r:id="rId8"/>

--- a/requisitos/Cliente_Funcionario/AP_EncontrarEstacionamentosCadastrados.docx
+++ b/requisitos/Cliente_Funcionario/AP_EncontrarEstacionamentosCadastrados.docx
@@ -1,6 +1,6 @@
 
 <file path=word/document.xml><?xml version="1.0" encoding="utf-8"?>
-<w:document xmlns:wpc="http://schemas.microsoft.com/office/word/2010/wordprocessingCanvas" xmlns:mc="http://schemas.openxmlformats.org/markup-compatibility/2006" xmlns:o="urn:schemas-microsoft-com:office:office" xmlns:r="http://schemas.openxmlformats.org/officeDocument/2006/relationships" xmlns:m="http://schemas.openxmlformats.org/officeDocument/2006/math" xmlns:v="urn:schemas-microsoft-com:vml" xmlns:wp14="http://schemas.microsoft.com/office/word/2010/wordprocessingDrawing" xmlns:wp="http://schemas.openxmlformats.org/drawingml/2006/wordprocessingDrawing" xmlns:w10="urn:schemas-microsoft-com:office:word" xmlns:w="http://schemas.openxmlformats.org/wordprocessingml/2006/main" xmlns:w14="http://schemas.microsoft.com/office/word/2010/wordml" xmlns:w15="http://schemas.microsoft.com/office/word/2012/wordml" xmlns:wpg="http://schemas.microsoft.com/office/word/2010/wordprocessingGroup" xmlns:wpi="http://schemas.microsoft.com/office/word/2010/wordprocessingInk" xmlns:wne="http://schemas.microsoft.com/office/word/2006/wordml" xmlns:wps="http://schemas.microsoft.com/office/word/2010/wordprocessingShape" mc:Ignorable="w14 w15 wp14">
+<w:document xmlns:wpc="http://schemas.microsoft.com/office/word/2010/wordprocessingCanvas" xmlns:mc="http://schemas.openxmlformats.org/markup-compatibility/2006" xmlns:o="urn:schemas-microsoft-com:office:office" xmlns:r="http://schemas.openxmlformats.org/officeDocument/2006/relationships" xmlns:m="http://schemas.openxmlformats.org/officeDocument/2006/math" xmlns:v="urn:schemas-microsoft-com:vml" xmlns:wp14="http://schemas.microsoft.com/office/word/2010/wordprocessingDrawing" xmlns:wp="http://schemas.openxmlformats.org/drawingml/2006/wordprocessingDrawing" xmlns:w10="urn:schemas-microsoft-com:office:word" xmlns:w="http://schemas.openxmlformats.org/wordprocessingml/2006/main" xmlns:w14="http://schemas.microsoft.com/office/word/2010/wordml" xmlns:wpg="http://schemas.microsoft.com/office/word/2010/wordprocessingGroup" xmlns:wpi="http://schemas.microsoft.com/office/word/2010/wordprocessingInk" xmlns:wne="http://schemas.microsoft.com/office/word/2006/wordml" xmlns:wps="http://schemas.microsoft.com/office/word/2010/wordprocessingShape" mc:Ignorable="w14 wp14">
   <w:body>
     <w:p>
       <w:pPr>
@@ -94,7 +94,35 @@
           <w:rFonts w:ascii="Arial" w:hAnsi="Arial" w:cs="Arial"/>
           <w:lang w:val="pt-BR"/>
         </w:rPr>
-        <w:t>Este caso de uso possibilita que o ator possa visualizar os estacionamentos que utilizam o Sistema Agile Parking.</w:t>
+        <w:t>Este caso de uso possibilita que o ator possa visualizar</w:t>
+      </w:r>
+      <w:r>
+        <w:rPr>
+          <w:rFonts w:ascii="Arial" w:hAnsi="Arial" w:cs="Arial"/>
+          <w:lang w:val="pt-BR"/>
+        </w:rPr>
+        <w:t xml:space="preserve"> a localização</w:t>
+      </w:r>
+      <w:r>
+        <w:rPr>
+          <w:rFonts w:ascii="Arial" w:hAnsi="Arial" w:cs="Arial"/>
+          <w:lang w:val="pt-BR"/>
+        </w:rPr>
+        <w:t xml:space="preserve"> </w:t>
+      </w:r>
+      <w:r>
+        <w:rPr>
+          <w:rFonts w:ascii="Arial" w:hAnsi="Arial" w:cs="Arial"/>
+          <w:lang w:val="pt-BR"/>
+        </w:rPr>
+        <w:t>d</w:t>
+      </w:r>
+      <w:r>
+        <w:rPr>
+          <w:rFonts w:ascii="Arial" w:hAnsi="Arial" w:cs="Arial"/>
+          <w:lang w:val="pt-BR"/>
+        </w:rPr>
+        <w:t>os estacionamentos que utilizam o Sistema Agile Parking.</w:t>
       </w:r>
     </w:p>
     <w:p>
@@ -281,7 +309,37 @@
           <w:rFonts w:ascii="Arial" w:hAnsi="Arial" w:cs="Arial"/>
           <w:lang w:val="pt-BR"/>
         </w:rPr>
-        <w:t>O ator seleciona a opção “Encontrar Estacionamentos Cadastrados”;</w:t>
+        <w:t>O sistema retorna uma interface solicitan</w:t>
+      </w:r>
+      <w:r>
+        <w:rPr>
+          <w:rFonts w:ascii="Arial" w:hAnsi="Arial" w:cs="Arial"/>
+          <w:lang w:val="pt-BR"/>
+        </w:rPr>
+        <w:t xml:space="preserve">do que o ator digite a cidade </w:t>
+      </w:r>
+      <w:r>
+        <w:rPr>
+          <w:rFonts w:ascii="Arial" w:hAnsi="Arial" w:cs="Arial"/>
+          <w:lang w:val="pt-BR"/>
+        </w:rPr>
+        <w:t xml:space="preserve">referente </w:t>
+      </w:r>
+      <w:proofErr w:type="gramStart"/>
+      <w:r>
+        <w:rPr>
+          <w:rFonts w:ascii="Arial" w:hAnsi="Arial" w:cs="Arial"/>
+          <w:lang w:val="pt-BR"/>
+        </w:rPr>
+        <w:t>a</w:t>
+      </w:r>
+      <w:proofErr w:type="gramEnd"/>
+      <w:r>
+        <w:rPr>
+          <w:rFonts w:ascii="Arial" w:hAnsi="Arial" w:cs="Arial"/>
+          <w:lang w:val="pt-BR"/>
+        </w:rPr>
+        <w:t xml:space="preserve"> consulta;</w:t>
       </w:r>
     </w:p>
     <w:p>
@@ -302,7 +360,28 @@
           <w:rFonts w:ascii="Arial" w:hAnsi="Arial" w:cs="Arial"/>
           <w:lang w:val="pt-BR"/>
         </w:rPr>
-        <w:t>O sistema retorna uma interface solicitando que o ator digite a cidade e selecione o estado referente a consulta;</w:t>
+        <w:t>O ator digita a cidade</w:t>
+      </w:r>
+      <w:r>
+        <w:rPr>
+          <w:rFonts w:ascii="Arial" w:hAnsi="Arial" w:cs="Arial"/>
+          <w:lang w:val="pt-BR"/>
+        </w:rPr>
+        <w:t xml:space="preserve"> e confirma</w:t>
+      </w:r>
+      <w:r>
+        <w:rPr>
+          <w:rFonts w:ascii="Arial" w:hAnsi="Arial" w:cs="Arial"/>
+          <w:lang w:val="pt-BR"/>
+        </w:rPr>
+        <w:t>;</w:t>
+      </w:r>
+      <w:r>
+        <w:rPr>
+          <w:rFonts w:ascii="Arial" w:hAnsi="Arial" w:cs="Arial"/>
+          <w:lang w:val="pt-BR"/>
+        </w:rPr>
+        <w:t xml:space="preserve"> </w:t>
       </w:r>
     </w:p>
     <w:p>
@@ -323,7 +402,28 @@
           <w:rFonts w:ascii="Arial" w:hAnsi="Arial" w:cs="Arial"/>
           <w:lang w:val="pt-BR"/>
         </w:rPr>
-        <w:t>O ator digita a cidade e seleciona o estado;</w:t>
+        <w:t xml:space="preserve">O sistema verifica na </w:t>
+      </w:r>
+      <w:r>
+        <w:rPr>
+          <w:rFonts w:ascii="Arial" w:hAnsi="Arial" w:cs="Arial"/>
+          <w:lang w:val="pt-BR"/>
+        </w:rPr>
+        <w:t>base de dados de Estacionamento</w:t>
+      </w:r>
+      <w:r>
+        <w:rPr>
+          <w:rFonts w:ascii="Arial" w:hAnsi="Arial" w:cs="Arial"/>
+          <w:lang w:val="pt-BR"/>
+        </w:rPr>
+        <w:t xml:space="preserve"> se existe estacionamentos cadastrados nesta cidade</w:t>
+      </w:r>
+      <w:r>
+        <w:rPr>
+          <w:rFonts w:ascii="Arial" w:hAnsi="Arial" w:cs="Arial"/>
+          <w:lang w:val="pt-BR"/>
+        </w:rPr>
+        <w:t>;</w:t>
       </w:r>
       <w:r>
         <w:rPr>
@@ -337,8 +437,17 @@
           <w:rFonts w:ascii="Arial" w:hAnsi="Arial" w:cs="Arial"/>
           <w:lang w:val="pt-BR"/>
         </w:rPr>
-        <w:t>[FA1]</w:t>
-      </w:r>
+        <w:t>[FA1</w:t>
+      </w:r>
+      <w:proofErr w:type="gramStart"/>
+      <w:r>
+        <w:rPr>
+          <w:rFonts w:ascii="Arial" w:hAnsi="Arial" w:cs="Arial"/>
+          <w:lang w:val="pt-BR"/>
+        </w:rPr>
+        <w:t>]</w:t>
+      </w:r>
+      <w:proofErr w:type="gramEnd"/>
     </w:p>
     <w:p>
       <w:pPr>
@@ -358,14 +467,42 @@
           <w:rFonts w:ascii="Arial" w:hAnsi="Arial" w:cs="Arial"/>
           <w:lang w:val="pt-BR"/>
         </w:rPr>
-        <w:t xml:space="preserve">O sistema retorna uma lista com os estacionamentos </w:t>
-      </w:r>
-      <w:r>
-        <w:rPr>
-          <w:rFonts w:ascii="Arial" w:hAnsi="Arial" w:cs="Arial"/>
-          <w:lang w:val="pt-BR"/>
-        </w:rPr>
-        <w:t>cadastrados naquela cidade;</w:t>
+        <w:t xml:space="preserve">O sistema retorna uma </w:t>
+      </w:r>
+      <w:r>
+        <w:rPr>
+          <w:rFonts w:ascii="Arial" w:hAnsi="Arial" w:cs="Arial"/>
+          <w:lang w:val="pt-BR"/>
+        </w:rPr>
+        <w:t>tabela</w:t>
+      </w:r>
+      <w:r>
+        <w:rPr>
+          <w:rFonts w:ascii="Arial" w:hAnsi="Arial" w:cs="Arial"/>
+          <w:lang w:val="pt-BR"/>
+        </w:rPr>
+        <w:t xml:space="preserve"> com os estacionamentos </w:t>
+      </w:r>
+      <w:r>
+        <w:rPr>
+          <w:rFonts w:ascii="Arial" w:hAnsi="Arial" w:cs="Arial"/>
+          <w:lang w:val="pt-BR"/>
+        </w:rPr>
+        <w:t>cadastrados naquela cidade</w:t>
+      </w:r>
+      <w:r>
+        <w:rPr>
+          <w:rFonts w:ascii="Arial" w:hAnsi="Arial" w:cs="Arial"/>
+          <w:lang w:val="pt-BR"/>
+        </w:rPr>
+        <w:t xml:space="preserve"> e exibe no mapa a localização de estacionamentos cadastrados naquela cidade</w:t>
+      </w:r>
+      <w:r>
+        <w:rPr>
+          <w:rFonts w:ascii="Arial" w:hAnsi="Arial" w:cs="Arial"/>
+          <w:lang w:val="pt-BR"/>
+        </w:rPr>
+        <w:t>;</w:t>
       </w:r>
     </w:p>
     <w:p>
@@ -386,6 +523,48 @@
           <w:rFonts w:ascii="Arial" w:hAnsi="Arial" w:cs="Arial"/>
           <w:lang w:val="pt-BR"/>
         </w:rPr>
+        <w:t>O usuário clica no ponto de exibição no mapa;</w:t>
+      </w:r>
+    </w:p>
+    <w:p>
+      <w:pPr>
+        <w:pStyle w:val="Corpodetexto"/>
+        <w:numPr>
+          <w:ilvl w:val="0"/>
+          <w:numId w:val="5"/>
+        </w:numPr>
+        <w:jc w:val="both"/>
+        <w:rPr>
+          <w:rFonts w:ascii="Arial" w:hAnsi="Arial" w:cs="Arial"/>
+          <w:lang w:val="pt-BR"/>
+        </w:rPr>
+      </w:pPr>
+      <w:r>
+        <w:rPr>
+          <w:rFonts w:ascii="Arial" w:hAnsi="Arial" w:cs="Arial"/>
+          <w:lang w:val="pt-BR"/>
+        </w:rPr>
+        <w:t xml:space="preserve">O Sistema informa o nome do estacionamento e o valor da vaga ao dia; </w:t>
+      </w:r>
+    </w:p>
+    <w:p>
+      <w:pPr>
+        <w:pStyle w:val="Corpodetexto"/>
+        <w:numPr>
+          <w:ilvl w:val="0"/>
+          <w:numId w:val="5"/>
+        </w:numPr>
+        <w:jc w:val="both"/>
+        <w:rPr>
+          <w:rFonts w:ascii="Arial" w:hAnsi="Arial" w:cs="Arial"/>
+          <w:lang w:val="pt-BR"/>
+        </w:rPr>
+      </w:pPr>
+      <w:r>
+        <w:rPr>
+          <w:rFonts w:ascii="Arial" w:hAnsi="Arial" w:cs="Arial"/>
+          <w:lang w:val="pt-BR"/>
+        </w:rPr>
         <w:t>O caso de uso é encerrado</w:t>
       </w:r>
       <w:r>
@@ -482,14 +661,30 @@
           <w:rFonts w:ascii="Arial" w:hAnsi="Arial" w:cs="Arial"/>
           <w:lang w:val="pt-BR"/>
         </w:rPr>
-        <w:t>Se no passo 4</w:t>
-      </w:r>
-      <w:r>
-        <w:rPr>
-          <w:rFonts w:ascii="Arial" w:hAnsi="Arial" w:cs="Arial"/>
-          <w:lang w:val="pt-BR"/>
-        </w:rPr>
-        <w:t xml:space="preserve"> do Fluxo Principal o </w:t>
+        <w:t xml:space="preserve">Se no passo </w:t>
+      </w:r>
+      <w:proofErr w:type="gramStart"/>
+      <w:r>
+        <w:rPr>
+          <w:rFonts w:ascii="Arial" w:hAnsi="Arial" w:cs="Arial"/>
+          <w:lang w:val="pt-BR"/>
+        </w:rPr>
+        <w:t>4</w:t>
+      </w:r>
+      <w:proofErr w:type="gramEnd"/>
+      <w:r>
+        <w:rPr>
+          <w:rFonts w:ascii="Arial" w:hAnsi="Arial" w:cs="Arial"/>
+          <w:lang w:val="pt-BR"/>
+        </w:rPr>
+        <w:t xml:space="preserve"> </w:t>
+      </w:r>
+      <w:r>
+        <w:rPr>
+          <w:rFonts w:ascii="Arial" w:hAnsi="Arial" w:cs="Arial"/>
+          <w:lang w:val="pt-BR"/>
+        </w:rPr>
+        <w:t xml:space="preserve">do Fluxo Principal o </w:t>
       </w:r>
       <w:r>
         <w:rPr>
@@ -547,12 +742,21 @@
         </w:rPr>
         <w:t xml:space="preserve">O caso de uso retorna para o passo </w:t>
       </w:r>
-      <w:r>
-        <w:rPr>
-          <w:rFonts w:ascii="Arial" w:hAnsi="Arial" w:cs="Arial"/>
-          <w:lang w:val="pt-BR"/>
-        </w:rPr>
-        <w:t>4;</w:t>
+      <w:proofErr w:type="gramStart"/>
+      <w:r>
+        <w:rPr>
+          <w:rFonts w:ascii="Arial" w:hAnsi="Arial" w:cs="Arial"/>
+          <w:lang w:val="pt-BR"/>
+        </w:rPr>
+        <w:t>3</w:t>
+      </w:r>
+      <w:proofErr w:type="gramEnd"/>
+      <w:r>
+        <w:rPr>
+          <w:rFonts w:ascii="Arial" w:hAnsi="Arial" w:cs="Arial"/>
+          <w:lang w:val="pt-BR"/>
+        </w:rPr>
+        <w:t>;</w:t>
       </w:r>
     </w:p>
     <w:p>
@@ -672,6 +876,7 @@
           <w:rFonts w:cs="Arial"/>
           <w:lang w:val="pt-BR"/>
         </w:rPr>
+        <w:lastRenderedPageBreak/>
         <w:t>Cenário 2</w:t>
       </w:r>
     </w:p>
@@ -728,7 +933,23 @@
           <w:rFonts w:ascii="Arial" w:hAnsi="Arial" w:cs="Arial"/>
           <w:lang w:val="pt-BR"/>
         </w:rPr>
-        <w:t>Fluxo Alternativo 2.</w:t>
+        <w:t xml:space="preserve">Fluxo Alternativo </w:t>
+      </w:r>
+      <w:proofErr w:type="gramStart"/>
+      <w:r>
+        <w:rPr>
+          <w:rFonts w:ascii="Arial" w:hAnsi="Arial" w:cs="Arial"/>
+          <w:lang w:val="pt-BR"/>
+        </w:rPr>
+        <w:t>1</w:t>
+      </w:r>
+      <w:proofErr w:type="gramEnd"/>
+      <w:r>
+        <w:rPr>
+          <w:rFonts w:ascii="Arial" w:hAnsi="Arial" w:cs="Arial"/>
+          <w:lang w:val="pt-BR"/>
+        </w:rPr>
+        <w:t>.</w:t>
       </w:r>
     </w:p>
     <w:p>
@@ -747,7 +968,6 @@
           <w:sz w:val="20"/>
           <w:lang w:val="pt-BR"/>
         </w:rPr>
-        <w:lastRenderedPageBreak/>
         <w:t>Pós-condições</w:t>
       </w:r>
     </w:p>
@@ -847,53 +1067,8 @@
           <w:lang w:val="pt-BR"/>
         </w:rPr>
       </w:pPr>
-      <w:r>
-        <w:rPr>
-          <w:noProof/>
-          <w:lang w:val="pt-BR" w:eastAsia="pt-BR"/>
-        </w:rPr>
-        <w:drawing>
-          <wp:inline distT="0" distB="0" distL="0" distR="0">
-            <wp:extent cx="5486400" cy="3084830"/>
-            <wp:effectExtent l="0" t="0" r="0" b="1270"/>
-            <wp:docPr id="2" name="Imagem 2"/>
-            <wp:cNvGraphicFramePr>
-              <a:graphicFrameLocks xmlns:a="http://schemas.openxmlformats.org/drawingml/2006/main" noChangeAspect="1"/>
-            </wp:cNvGraphicFramePr>
-            <a:graphic xmlns:a="http://schemas.openxmlformats.org/drawingml/2006/main">
-              <a:graphicData uri="http://schemas.openxmlformats.org/drawingml/2006/picture">
-                <pic:pic xmlns:pic="http://schemas.openxmlformats.org/drawingml/2006/picture">
-                  <pic:nvPicPr>
-                    <pic:cNvPr id="2" name="busca.png"/>
-                    <pic:cNvPicPr/>
-                  </pic:nvPicPr>
-                  <pic:blipFill>
-                    <a:blip r:embed="rId7" cstate="print">
-                      <a:extLst>
-                        <a:ext uri="{28A0092B-C50C-407E-A947-70E740481C1C}">
-                          <a14:useLocalDpi xmlns:a14="http://schemas.microsoft.com/office/drawing/2010/main" val="0"/>
-                        </a:ext>
-                      </a:extLst>
-                    </a:blip>
-                    <a:stretch>
-                      <a:fillRect/>
-                    </a:stretch>
-                  </pic:blipFill>
-                  <pic:spPr>
-                    <a:xfrm>
-                      <a:off x="0" y="0"/>
-                      <a:ext cx="5486400" cy="3084830"/>
-                    </a:xfrm>
-                    <a:prstGeom prst="rect">
-                      <a:avLst/>
-                    </a:prstGeom>
-                  </pic:spPr>
-                </pic:pic>
-              </a:graphicData>
-            </a:graphic>
-          </wp:inline>
-        </w:drawing>
-      </w:r>
+      <w:bookmarkStart w:id="0" w:name="_GoBack"/>
+      <w:bookmarkEnd w:id="0"/>
     </w:p>
     <w:p>
       <w:pPr>
@@ -905,8 +1080,6 @@
           <w:lang w:val="pt-BR"/>
         </w:rPr>
       </w:pPr>
-      <w:bookmarkStart w:id="0" w:name="_GoBack"/>
-      <w:bookmarkEnd w:id="0"/>
     </w:p>
     <w:sectPr>
       <w:headerReference w:type="default" r:id="rId8"/>
@@ -921,7 +1094,7 @@
 </file>
 
 <file path=word/endnotes.xml><?xml version="1.0" encoding="utf-8"?>
-<w:endnotes xmlns:wpc="http://schemas.microsoft.com/office/word/2010/wordprocessingCanvas" xmlns:mc="http://schemas.openxmlformats.org/markup-compatibility/2006" xmlns:o="urn:schemas-microsoft-com:office:office" xmlns:r="http://schemas.openxmlformats.org/officeDocument/2006/relationships" xmlns:m="http://schemas.openxmlformats.org/officeDocument/2006/math" xmlns:v="urn:schemas-microsoft-com:vml" xmlns:wp14="http://schemas.microsoft.com/office/word/2010/wordprocessingDrawing" xmlns:wp="http://schemas.openxmlformats.org/drawingml/2006/wordprocessingDrawing" xmlns:w10="urn:schemas-microsoft-com:office:word" xmlns:w="http://schemas.openxmlformats.org/wordprocessingml/2006/main" xmlns:w14="http://schemas.microsoft.com/office/word/2010/wordml" xmlns:w15="http://schemas.microsoft.com/office/word/2012/wordml" xmlns:wpg="http://schemas.microsoft.com/office/word/2010/wordprocessingGroup" xmlns:wpi="http://schemas.microsoft.com/office/word/2010/wordprocessingInk" xmlns:wne="http://schemas.microsoft.com/office/word/2006/wordml" xmlns:wps="http://schemas.microsoft.com/office/word/2010/wordprocessingShape" mc:Ignorable="w14 w15 wp14">
+<w:endnotes xmlns:wpc="http://schemas.microsoft.com/office/word/2010/wordprocessingCanvas" xmlns:mc="http://schemas.openxmlformats.org/markup-compatibility/2006" xmlns:o="urn:schemas-microsoft-com:office:office" xmlns:r="http://schemas.openxmlformats.org/officeDocument/2006/relationships" xmlns:m="http://schemas.openxmlformats.org/officeDocument/2006/math" xmlns:v="urn:schemas-microsoft-com:vml" xmlns:wp14="http://schemas.microsoft.com/office/word/2010/wordprocessingDrawing" xmlns:wp="http://schemas.openxmlformats.org/drawingml/2006/wordprocessingDrawing" xmlns:w10="urn:schemas-microsoft-com:office:word" xmlns:w="http://schemas.openxmlformats.org/wordprocessingml/2006/main" xmlns:w14="http://schemas.microsoft.com/office/word/2010/wordml" xmlns:wpg="http://schemas.microsoft.com/office/word/2010/wordprocessingGroup" xmlns:wpi="http://schemas.microsoft.com/office/word/2010/wordprocessingInk" xmlns:wne="http://schemas.microsoft.com/office/word/2006/wordml" xmlns:wps="http://schemas.microsoft.com/office/word/2010/wordprocessingShape" mc:Ignorable="w14 wp14">
   <w:endnote w:type="separator" w:id="-1">
     <w:p>
       <w:r>
@@ -940,7 +1113,7 @@
 </file>
 
 <file path=word/footer1.xml><?xml version="1.0" encoding="utf-8"?>
-<w:ftr xmlns:wpc="http://schemas.microsoft.com/office/word/2010/wordprocessingCanvas" xmlns:mc="http://schemas.openxmlformats.org/markup-compatibility/2006" xmlns:o="urn:schemas-microsoft-com:office:office" xmlns:r="http://schemas.openxmlformats.org/officeDocument/2006/relationships" xmlns:m="http://schemas.openxmlformats.org/officeDocument/2006/math" xmlns:v="urn:schemas-microsoft-com:vml" xmlns:wp14="http://schemas.microsoft.com/office/word/2010/wordprocessingDrawing" xmlns:wp="http://schemas.openxmlformats.org/drawingml/2006/wordprocessingDrawing" xmlns:w10="urn:schemas-microsoft-com:office:word" xmlns:w="http://schemas.openxmlformats.org/wordprocessingml/2006/main" xmlns:w14="http://schemas.microsoft.com/office/word/2010/wordml" xmlns:w15="http://schemas.microsoft.com/office/word/2012/wordml" xmlns:wpg="http://schemas.microsoft.com/office/word/2010/wordprocessingGroup" xmlns:wpi="http://schemas.microsoft.com/office/word/2010/wordprocessingInk" xmlns:wne="http://schemas.microsoft.com/office/word/2006/wordml" xmlns:wps="http://schemas.microsoft.com/office/word/2010/wordprocessingShape" mc:Ignorable="w14 w15 wp14">
+<w:ftr xmlns:wpc="http://schemas.microsoft.com/office/word/2010/wordprocessingCanvas" xmlns:mc="http://schemas.openxmlformats.org/markup-compatibility/2006" xmlns:o="urn:schemas-microsoft-com:office:office" xmlns:r="http://schemas.openxmlformats.org/officeDocument/2006/relationships" xmlns:m="http://schemas.openxmlformats.org/officeDocument/2006/math" xmlns:v="urn:schemas-microsoft-com:vml" xmlns:wp14="http://schemas.microsoft.com/office/word/2010/wordprocessingDrawing" xmlns:wp="http://schemas.openxmlformats.org/drawingml/2006/wordprocessingDrawing" xmlns:w10="urn:schemas-microsoft-com:office:word" xmlns:w="http://schemas.openxmlformats.org/wordprocessingml/2006/main" xmlns:w14="http://schemas.microsoft.com/office/word/2010/wordml" xmlns:wpg="http://schemas.microsoft.com/office/word/2010/wordprocessingGroup" xmlns:wpi="http://schemas.microsoft.com/office/word/2010/wordprocessingInk" xmlns:wne="http://schemas.microsoft.com/office/word/2006/wordml" xmlns:wps="http://schemas.microsoft.com/office/word/2010/wordprocessingShape" mc:Ignorable="w14 wp14">
   <w:tbl>
     <w:tblPr>
       <w:tblW w:w="0" w:type="auto"/>
@@ -1134,7 +1307,7 @@
 </file>
 
 <file path=word/footnotes.xml><?xml version="1.0" encoding="utf-8"?>
-<w:footnotes xmlns:wpc="http://schemas.microsoft.com/office/word/2010/wordprocessingCanvas" xmlns:mc="http://schemas.openxmlformats.org/markup-compatibility/2006" xmlns:o="urn:schemas-microsoft-com:office:office" xmlns:r="http://schemas.openxmlformats.org/officeDocument/2006/relationships" xmlns:m="http://schemas.openxmlformats.org/officeDocument/2006/math" xmlns:v="urn:schemas-microsoft-com:vml" xmlns:wp14="http://schemas.microsoft.com/office/word/2010/wordprocessingDrawing" xmlns:wp="http://schemas.openxmlformats.org/drawingml/2006/wordprocessingDrawing" xmlns:w10="urn:schemas-microsoft-com:office:word" xmlns:w="http://schemas.openxmlformats.org/wordprocessingml/2006/main" xmlns:w14="http://schemas.microsoft.com/office/word/2010/wordml" xmlns:w15="http://schemas.microsoft.com/office/word/2012/wordml" xmlns:wpg="http://schemas.microsoft.com/office/word/2010/wordprocessingGroup" xmlns:wpi="http://schemas.microsoft.com/office/word/2010/wordprocessingInk" xmlns:wne="http://schemas.microsoft.com/office/word/2006/wordml" xmlns:wps="http://schemas.microsoft.com/office/word/2010/wordprocessingShape" mc:Ignorable="w14 w15 wp14">
+<w:footnotes xmlns:wpc="http://schemas.microsoft.com/office/word/2010/wordprocessingCanvas" xmlns:mc="http://schemas.openxmlformats.org/markup-compatibility/2006" xmlns:o="urn:schemas-microsoft-com:office:office" xmlns:r="http://schemas.openxmlformats.org/officeDocument/2006/relationships" xmlns:m="http://schemas.openxmlformats.org/officeDocument/2006/math" xmlns:v="urn:schemas-microsoft-com:vml" xmlns:wp14="http://schemas.microsoft.com/office/word/2010/wordprocessingDrawing" xmlns:wp="http://schemas.openxmlformats.org/drawingml/2006/wordprocessingDrawing" xmlns:w10="urn:schemas-microsoft-com:office:word" xmlns:w="http://schemas.openxmlformats.org/wordprocessingml/2006/main" xmlns:w14="http://schemas.microsoft.com/office/word/2010/wordml" xmlns:wpg="http://schemas.microsoft.com/office/word/2010/wordprocessingGroup" xmlns:wpi="http://schemas.microsoft.com/office/word/2010/wordprocessingInk" xmlns:wne="http://schemas.microsoft.com/office/word/2006/wordml" xmlns:wps="http://schemas.microsoft.com/office/word/2010/wordprocessingShape" mc:Ignorable="w14 wp14">
   <w:footnote w:type="separator" w:id="-1">
     <w:p>
       <w:r>
@@ -1153,7 +1326,7 @@
 </file>
 
 <file path=word/header1.xml><?xml version="1.0" encoding="utf-8"?>
-<w:hdr xmlns:wpc="http://schemas.microsoft.com/office/word/2010/wordprocessingCanvas" xmlns:mc="http://schemas.openxmlformats.org/markup-compatibility/2006" xmlns:o="urn:schemas-microsoft-com:office:office" xmlns:r="http://schemas.openxmlformats.org/officeDocument/2006/relationships" xmlns:m="http://schemas.openxmlformats.org/officeDocument/2006/math" xmlns:v="urn:schemas-microsoft-com:vml" xmlns:wp14="http://schemas.microsoft.com/office/word/2010/wordprocessingDrawing" xmlns:wp="http://schemas.openxmlformats.org/drawingml/2006/wordprocessingDrawing" xmlns:w10="urn:schemas-microsoft-com:office:word" xmlns:w="http://schemas.openxmlformats.org/wordprocessingml/2006/main" xmlns:w14="http://schemas.microsoft.com/office/word/2010/wordml" xmlns:w15="http://schemas.microsoft.com/office/word/2012/wordml" xmlns:wpg="http://schemas.microsoft.com/office/word/2010/wordprocessingGroup" xmlns:wpi="http://schemas.microsoft.com/office/word/2010/wordprocessingInk" xmlns:wne="http://schemas.microsoft.com/office/word/2006/wordml" xmlns:wps="http://schemas.microsoft.com/office/word/2010/wordprocessingShape" mc:Ignorable="w14 w15 wp14">
+<w:hdr xmlns:wpc="http://schemas.microsoft.com/office/word/2010/wordprocessingCanvas" xmlns:mc="http://schemas.openxmlformats.org/markup-compatibility/2006" xmlns:o="urn:schemas-microsoft-com:office:office" xmlns:r="http://schemas.openxmlformats.org/officeDocument/2006/relationships" xmlns:m="http://schemas.openxmlformats.org/officeDocument/2006/math" xmlns:v="urn:schemas-microsoft-com:vml" xmlns:wp14="http://schemas.microsoft.com/office/word/2010/wordprocessingDrawing" xmlns:wp="http://schemas.openxmlformats.org/drawingml/2006/wordprocessingDrawing" xmlns:w10="urn:schemas-microsoft-com:office:word" xmlns:w="http://schemas.openxmlformats.org/wordprocessingml/2006/main" xmlns:w14="http://schemas.microsoft.com/office/word/2010/wordml" xmlns:wpg="http://schemas.microsoft.com/office/word/2010/wordprocessingGroup" xmlns:wpi="http://schemas.microsoft.com/office/word/2010/wordprocessingInk" xmlns:wne="http://schemas.microsoft.com/office/word/2006/wordml" xmlns:wps="http://schemas.microsoft.com/office/word/2010/wordprocessingShape" mc:Ignorable="w14 wp14">
   <w:tbl>
     <w:tblPr>
       <w:tblW w:w="0" w:type="auto"/>
@@ -1266,7 +1439,7 @@
 </file>
 
 <file path=word/numbering.xml><?xml version="1.0" encoding="utf-8"?>
-<w:numbering xmlns:wpc="http://schemas.microsoft.com/office/word/2010/wordprocessingCanvas" xmlns:mc="http://schemas.openxmlformats.org/markup-compatibility/2006" xmlns:o="urn:schemas-microsoft-com:office:office" xmlns:r="http://schemas.openxmlformats.org/officeDocument/2006/relationships" xmlns:m="http://schemas.openxmlformats.org/officeDocument/2006/math" xmlns:v="urn:schemas-microsoft-com:vml" xmlns:wp14="http://schemas.microsoft.com/office/word/2010/wordprocessingDrawing" xmlns:wp="http://schemas.openxmlformats.org/drawingml/2006/wordprocessingDrawing" xmlns:w10="urn:schemas-microsoft-com:office:word" xmlns:w="http://schemas.openxmlformats.org/wordprocessingml/2006/main" xmlns:w14="http://schemas.microsoft.com/office/word/2010/wordml" xmlns:w15="http://schemas.microsoft.com/office/word/2012/wordml" xmlns:wpg="http://schemas.microsoft.com/office/word/2010/wordprocessingGroup" xmlns:wpi="http://schemas.microsoft.com/office/word/2010/wordprocessingInk" xmlns:wne="http://schemas.microsoft.com/office/word/2006/wordml" xmlns:wps="http://schemas.microsoft.com/office/word/2010/wordprocessingShape" mc:Ignorable="w14 w15 wp14">
+<w:numbering xmlns:wpc="http://schemas.microsoft.com/office/word/2010/wordprocessingCanvas" xmlns:mc="http://schemas.openxmlformats.org/markup-compatibility/2006" xmlns:o="urn:schemas-microsoft-com:office:office" xmlns:r="http://schemas.openxmlformats.org/officeDocument/2006/relationships" xmlns:m="http://schemas.openxmlformats.org/officeDocument/2006/math" xmlns:v="urn:schemas-microsoft-com:vml" xmlns:wp14="http://schemas.microsoft.com/office/word/2010/wordprocessingDrawing" xmlns:wp="http://schemas.openxmlformats.org/drawingml/2006/wordprocessingDrawing" xmlns:w10="urn:schemas-microsoft-com:office:word" xmlns:w="http://schemas.openxmlformats.org/wordprocessingml/2006/main" xmlns:w14="http://schemas.microsoft.com/office/word/2010/wordml" xmlns:wpg="http://schemas.microsoft.com/office/word/2010/wordprocessingGroup" xmlns:wpi="http://schemas.microsoft.com/office/word/2010/wordprocessingInk" xmlns:wne="http://schemas.microsoft.com/office/word/2006/wordml" xmlns:wps="http://schemas.microsoft.com/office/word/2010/wordprocessingShape" mc:Ignorable="w14 wp14">
   <w:abstractNum w:abstractNumId="0">
     <w:nsid w:val="FFFFFFFB"/>
     <w:multiLevelType w:val="multilevel"/>
@@ -2153,7 +2326,7 @@
 </file>
 
 <file path=word/styles.xml><?xml version="1.0" encoding="utf-8"?>
-<w:styles xmlns:mc="http://schemas.openxmlformats.org/markup-compatibility/2006" xmlns:r="http://schemas.openxmlformats.org/officeDocument/2006/relationships" xmlns:w="http://schemas.openxmlformats.org/wordprocessingml/2006/main" xmlns:w14="http://schemas.microsoft.com/office/word/2010/wordml" xmlns:w15="http://schemas.microsoft.com/office/word/2012/wordml" mc:Ignorable="w14 w15">
+<w:styles xmlns:mc="http://schemas.openxmlformats.org/markup-compatibility/2006" xmlns:r="http://schemas.openxmlformats.org/officeDocument/2006/relationships" xmlns:w="http://schemas.openxmlformats.org/wordprocessingml/2006/main" xmlns:w14="http://schemas.microsoft.com/office/word/2010/wordml" mc:Ignorable="w14">
   <w:docDefaults>
     <w:rPrDefault>
       <w:rPr>
@@ -2163,378 +2336,144 @@
     </w:rPrDefault>
     <w:pPrDefault/>
   </w:docDefaults>
-  <w:latentStyles w:defLockedState="0" w:defUIPriority="99" w:defSemiHidden="0" w:defUnhideWhenUsed="0" w:defQFormat="0" w:count="371">
-    <w:lsdException w:name="Normal" w:uiPriority="0" w:qFormat="1"/>
-    <w:lsdException w:name="heading 1" w:uiPriority="9" w:qFormat="1"/>
-    <w:lsdException w:name="heading 2" w:uiPriority="9" w:qFormat="1"/>
-    <w:lsdException w:name="heading 3" w:uiPriority="9" w:qFormat="1"/>
-    <w:lsdException w:name="heading 4" w:uiPriority="9" w:qFormat="1"/>
-    <w:lsdException w:name="heading 5" w:uiPriority="9" w:qFormat="1"/>
-    <w:lsdException w:name="heading 6" w:uiPriority="9" w:qFormat="1"/>
-    <w:lsdException w:name="heading 7" w:uiPriority="9" w:qFormat="1"/>
-    <w:lsdException w:name="heading 8" w:uiPriority="9" w:qFormat="1"/>
-    <w:lsdException w:name="heading 9" w:uiPriority="9" w:qFormat="1"/>
-    <w:lsdException w:name="index 1" w:semiHidden="1" w:unhideWhenUsed="1"/>
-    <w:lsdException w:name="index 2" w:semiHidden="1" w:unhideWhenUsed="1"/>
-    <w:lsdException w:name="index 3" w:semiHidden="1" w:unhideWhenUsed="1"/>
-    <w:lsdException w:name="index 4" w:semiHidden="1" w:unhideWhenUsed="1"/>
-    <w:lsdException w:name="index 5" w:semiHidden="1" w:unhideWhenUsed="1"/>
-    <w:lsdException w:name="index 6" w:semiHidden="1" w:unhideWhenUsed="1"/>
-    <w:lsdException w:name="index 7" w:semiHidden="1" w:unhideWhenUsed="1"/>
-    <w:lsdException w:name="index 8" w:semiHidden="1" w:unhideWhenUsed="1"/>
-    <w:lsdException w:name="index 9" w:semiHidden="1" w:unhideWhenUsed="1"/>
-    <w:lsdException w:name="toc 1" w:semiHidden="1" w:uiPriority="39" w:unhideWhenUsed="1"/>
-    <w:lsdException w:name="toc 2" w:semiHidden="1" w:uiPriority="39" w:unhideWhenUsed="1"/>
-    <w:lsdException w:name="toc 3" w:semiHidden="1" w:uiPriority="39" w:unhideWhenUsed="1"/>
-    <w:lsdException w:name="toc 4" w:semiHidden="1" w:uiPriority="39" w:unhideWhenUsed="1"/>
-    <w:lsdException w:name="toc 5" w:semiHidden="1" w:uiPriority="39" w:unhideWhenUsed="1"/>
-    <w:lsdException w:name="toc 6" w:semiHidden="1" w:uiPriority="39" w:unhideWhenUsed="1"/>
-    <w:lsdException w:name="toc 7" w:semiHidden="1" w:uiPriority="39" w:unhideWhenUsed="1"/>
-    <w:lsdException w:name="toc 8" w:semiHidden="1" w:uiPriority="39" w:unhideWhenUsed="1"/>
-    <w:lsdException w:name="toc 9" w:semiHidden="1" w:uiPriority="39" w:unhideWhenUsed="1"/>
-    <w:lsdException w:name="Normal Indent" w:semiHidden="1" w:unhideWhenUsed="1"/>
-    <w:lsdException w:name="footnote text" w:semiHidden="1" w:unhideWhenUsed="1"/>
-    <w:lsdException w:name="annotation text" w:semiHidden="1" w:unhideWhenUsed="1"/>
-    <w:lsdException w:name="header" w:semiHidden="1" w:unhideWhenUsed="1"/>
-    <w:lsdException w:name="footer" w:semiHidden="1" w:unhideWhenUsed="1"/>
-    <w:lsdException w:name="index heading" w:semiHidden="1" w:unhideWhenUsed="1"/>
-    <w:lsdException w:name="caption" w:semiHidden="1" w:uiPriority="35" w:unhideWhenUsed="1" w:qFormat="1"/>
-    <w:lsdException w:name="table of figures" w:semiHidden="1" w:unhideWhenUsed="1"/>
-    <w:lsdException w:name="envelope address" w:semiHidden="1" w:unhideWhenUsed="1"/>
-    <w:lsdException w:name="envelope return" w:semiHidden="1" w:unhideWhenUsed="1"/>
-    <w:lsdException w:name="footnote reference" w:semiHidden="1" w:unhideWhenUsed="1"/>
-    <w:lsdException w:name="annotation reference" w:semiHidden="1" w:unhideWhenUsed="1"/>
-    <w:lsdException w:name="line number" w:semiHidden="1" w:unhideWhenUsed="1"/>
-    <w:lsdException w:name="page number" w:semiHidden="1" w:unhideWhenUsed="1"/>
-    <w:lsdException w:name="endnote reference" w:semiHidden="1" w:unhideWhenUsed="1"/>
-    <w:lsdException w:name="endnote text" w:semiHidden="1" w:unhideWhenUsed="1"/>
-    <w:lsdException w:name="table of authorities" w:semiHidden="1" w:unhideWhenUsed="1"/>
-    <w:lsdException w:name="macro" w:semiHidden="1" w:unhideWhenUsed="1"/>
-    <w:lsdException w:name="toa heading" w:semiHidden="1" w:unhideWhenUsed="1"/>
-    <w:lsdException w:name="List" w:semiHidden="1" w:unhideWhenUsed="1"/>
-    <w:lsdException w:name="List Bullet" w:semiHidden="1" w:unhideWhenUsed="1"/>
-    <w:lsdException w:name="List Number" w:semiHidden="1" w:unhideWhenUsed="1"/>
-    <w:lsdException w:name="List 2" w:semiHidden="1" w:unhideWhenUsed="1"/>
-    <w:lsdException w:name="List 3" w:semiHidden="1" w:unhideWhenUsed="1"/>
-    <w:lsdException w:name="List 4" w:semiHidden="1" w:unhideWhenUsed="1"/>
-    <w:lsdException w:name="List 5" w:semiHidden="1" w:unhideWhenUsed="1"/>
-    <w:lsdException w:name="List Bullet 2" w:semiHidden="1" w:unhideWhenUsed="1"/>
-    <w:lsdException w:name="List Bullet 3" w:semiHidden="1" w:unhideWhenUsed="1"/>
-    <w:lsdException w:name="List Bullet 4" w:semiHidden="1" w:unhideWhenUsed="1"/>
-    <w:lsdException w:name="List Bullet 5" w:semiHidden="1" w:unhideWhenUsed="1"/>
-    <w:lsdException w:name="List Number 2" w:semiHidden="1" w:unhideWhenUsed="1"/>
-    <w:lsdException w:name="List Number 3" w:semiHidden="1" w:unhideWhenUsed="1"/>
-    <w:lsdException w:name="List Number 4" w:semiHidden="1" w:unhideWhenUsed="1"/>
-    <w:lsdException w:name="List Number 5" w:semiHidden="1" w:unhideWhenUsed="1"/>
-    <w:lsdException w:name="Title" w:uiPriority="10" w:qFormat="1"/>
-    <w:lsdException w:name="Closing" w:semiHidden="1" w:unhideWhenUsed="1"/>
-    <w:lsdException w:name="Signature" w:semiHidden="1" w:unhideWhenUsed="1"/>
-    <w:lsdException w:name="Default Paragraph Font" w:semiHidden="1" w:uiPriority="1" w:unhideWhenUsed="1"/>
-    <w:lsdException w:name="Body Text" w:semiHidden="1" w:unhideWhenUsed="1"/>
-    <w:lsdException w:name="Body Text Indent" w:semiHidden="1" w:unhideWhenUsed="1"/>
-    <w:lsdException w:name="List Continue" w:semiHidden="1" w:unhideWhenUsed="1"/>
-    <w:lsdException w:name="List Continue 2" w:semiHidden="1" w:unhideWhenUsed="1"/>
-    <w:lsdException w:name="List Continue 3" w:semiHidden="1" w:unhideWhenUsed="1"/>
-    <w:lsdException w:name="List Continue 4" w:semiHidden="1" w:unhideWhenUsed="1"/>
-    <w:lsdException w:name="List Continue 5" w:semiHidden="1" w:unhideWhenUsed="1"/>
-    <w:lsdException w:name="Message Header" w:semiHidden="1" w:unhideWhenUsed="1"/>
-    <w:lsdException w:name="Subtitle" w:uiPriority="11" w:qFormat="1"/>
-    <w:lsdException w:name="Salutation" w:semiHidden="1" w:unhideWhenUsed="1"/>
-    <w:lsdException w:name="Date" w:semiHidden="1" w:unhideWhenUsed="1"/>
-    <w:lsdException w:name="Body Text First Indent" w:semiHidden="1" w:unhideWhenUsed="1"/>
-    <w:lsdException w:name="Body Text First Indent 2" w:semiHidden="1" w:unhideWhenUsed="1"/>
-    <w:lsdException w:name="Note Heading" w:semiHidden="1" w:unhideWhenUsed="1"/>
-    <w:lsdException w:name="Body Text 2" w:semiHidden="1" w:unhideWhenUsed="1"/>
-    <w:lsdException w:name="Body Text 3" w:semiHidden="1" w:unhideWhenUsed="1"/>
-    <w:lsdException w:name="Body Text Indent 2" w:semiHidden="1" w:unhideWhenUsed="1"/>
-    <w:lsdException w:name="Body Text Indent 3" w:semiHidden="1" w:unhideWhenUsed="1"/>
-    <w:lsdException w:name="Block Text" w:semiHidden="1" w:unhideWhenUsed="1"/>
-    <w:lsdException w:name="Hyperlink" w:semiHidden="1" w:unhideWhenUsed="1"/>
-    <w:lsdException w:name="FollowedHyperlink" w:semiHidden="1" w:unhideWhenUsed="1"/>
-    <w:lsdException w:name="Strong" w:uiPriority="22" w:qFormat="1"/>
-    <w:lsdException w:name="Emphasis" w:uiPriority="20" w:qFormat="1"/>
-    <w:lsdException w:name="Document Map" w:semiHidden="1" w:unhideWhenUsed="1"/>
-    <w:lsdException w:name="Plain Text" w:semiHidden="1" w:unhideWhenUsed="1"/>
-    <w:lsdException w:name="E-mail Signature" w:semiHidden="1" w:unhideWhenUsed="1"/>
-    <w:lsdException w:name="HTML Top of Form" w:semiHidden="1" w:unhideWhenUsed="1"/>
-    <w:lsdException w:name="HTML Bottom of Form" w:semiHidden="1" w:unhideWhenUsed="1"/>
-    <w:lsdException w:name="Normal (Web)" w:semiHidden="1" w:unhideWhenUsed="1"/>
-    <w:lsdException w:name="HTML Acronym" w:semiHidden="1" w:unhideWhenUsed="1"/>
-    <w:lsdException w:name="HTML Address" w:semiHidden="1" w:unhideWhenUsed="1"/>
-    <w:lsdException w:name="HTML Cite" w:semiHidden="1" w:unhideWhenUsed="1"/>
-    <w:lsdException w:name="HTML Code" w:semiHidden="1" w:unhideWhenUsed="1"/>
-    <w:lsdException w:name="HTML Definition" w:semiHidden="1" w:unhideWhenUsed="1"/>
-    <w:lsdException w:name="HTML Keyboard" w:semiHidden="1" w:unhideWhenUsed="1"/>
-    <w:lsdException w:name="HTML Preformatted" w:semiHidden="1" w:unhideWhenUsed="1"/>
-    <w:lsdException w:name="HTML Sample" w:semiHidden="1" w:unhideWhenUsed="1"/>
-    <w:lsdException w:name="HTML Typewriter" w:semiHidden="1" w:unhideWhenUsed="1"/>
-    <w:lsdException w:name="HTML Variable" w:semiHidden="1" w:unhideWhenUsed="1"/>
-    <w:lsdException w:name="Normal Table" w:semiHidden="1" w:unhideWhenUsed="1"/>
-    <w:lsdException w:name="annotation subject" w:semiHidden="1" w:unhideWhenUsed="1"/>
-    <w:lsdException w:name="No List" w:semiHidden="1" w:unhideWhenUsed="1"/>
-    <w:lsdException w:name="Outline List 1" w:semiHidden="1" w:unhideWhenUsed="1"/>
-    <w:lsdException w:name="Outline List 2" w:semiHidden="1" w:unhideWhenUsed="1"/>
-    <w:lsdException w:name="Outline List 3" w:semiHidden="1" w:unhideWhenUsed="1"/>
-    <w:lsdException w:name="Table Simple 1" w:semiHidden="1" w:unhideWhenUsed="1"/>
-    <w:lsdException w:name="Table Simple 2" w:semiHidden="1" w:unhideWhenUsed="1"/>
-    <w:lsdException w:name="Table Simple 3" w:semiHidden="1" w:unhideWhenUsed="1"/>
-    <w:lsdException w:name="Table Classic 1" w:semiHidden="1" w:unhideWhenUsed="1"/>
-    <w:lsdException w:name="Table Classic 2" w:semiHidden="1" w:unhideWhenUsed="1"/>
-    <w:lsdException w:name="Table Classic 3" w:semiHidden="1" w:unhideWhenUsed="1"/>
-    <w:lsdException w:name="Table Classic 4" w:semiHidden="1" w:unhideWhenUsed="1"/>
-    <w:lsdException w:name="Table Colorful 1" w:semiHidden="1" w:unhideWhenUsed="1"/>
-    <w:lsdException w:name="Table Colorful 2" w:semiHidden="1" w:unhideWhenUsed="1"/>
-    <w:lsdException w:name="Table Colorful 3" w:semiHidden="1" w:unhideWhenUsed="1"/>
-    <w:lsdException w:name="Table Columns 1" w:semiHidden="1" w:unhideWhenUsed="1"/>
-    <w:lsdException w:name="Table Columns 2" w:semiHidden="1" w:unhideWhenUsed="1"/>
-    <w:lsdException w:name="Table Columns 3" w:semiHidden="1" w:unhideWhenUsed="1"/>
-    <w:lsdException w:name="Table Columns 4" w:semiHidden="1" w:unhideWhenUsed="1"/>
-    <w:lsdException w:name="Table Columns 5" w:semiHidden="1" w:unhideWhenUsed="1"/>
-    <w:lsdException w:name="Table Grid 1" w:semiHidden="1" w:unhideWhenUsed="1"/>
-    <w:lsdException w:name="Table Grid 2" w:semiHidden="1" w:unhideWhenUsed="1"/>
-    <w:lsdException w:name="Table Grid 3" w:semiHidden="1" w:unhideWhenUsed="1"/>
-    <w:lsdException w:name="Table Grid 4" w:semiHidden="1" w:unhideWhenUsed="1"/>
-    <w:lsdException w:name="Table Grid 5" w:semiHidden="1" w:unhideWhenUsed="1"/>
-    <w:lsdException w:name="Table Grid 6" w:semiHidden="1" w:unhideWhenUsed="1"/>
-    <w:lsdException w:name="Table Grid 7" w:semiHidden="1" w:unhideWhenUsed="1"/>
-    <w:lsdException w:name="Table Grid 8" w:semiHidden="1" w:unhideWhenUsed="1"/>
-    <w:lsdException w:name="Table List 1" w:semiHidden="1" w:unhideWhenUsed="1"/>
-    <w:lsdException w:name="Table List 2" w:semiHidden="1" w:unhideWhenUsed="1"/>
-    <w:lsdException w:name="Table List 3" w:semiHidden="1" w:unhideWhenUsed="1"/>
-    <w:lsdException w:name="Table List 4" w:semiHidden="1" w:unhideWhenUsed="1"/>
-    <w:lsdException w:name="Table List 5" w:semiHidden="1" w:unhideWhenUsed="1"/>
-    <w:lsdException w:name="Table List 6" w:semiHidden="1" w:unhideWhenUsed="1"/>
-    <w:lsdException w:name="Table List 7" w:semiHidden="1" w:unhideWhenUsed="1"/>
-    <w:lsdException w:name="Table List 8" w:semiHidden="1" w:unhideWhenUsed="1"/>
-    <w:lsdException w:name="Table 3D effects 1" w:semiHidden="1" w:unhideWhenUsed="1"/>
-    <w:lsdException w:name="Table 3D effects 2" w:semiHidden="1" w:unhideWhenUsed="1"/>
-    <w:lsdException w:name="Table 3D effects 3" w:semiHidden="1" w:unhideWhenUsed="1"/>
-    <w:lsdException w:name="Table Contemporary" w:semiHidden="1" w:unhideWhenUsed="1"/>
-    <w:lsdException w:name="Table Elegant" w:semiHidden="1" w:unhideWhenUsed="1"/>
-    <w:lsdException w:name="Table Professional" w:semiHidden="1" w:unhideWhenUsed="1"/>
-    <w:lsdException w:name="Table Subtle 1" w:semiHidden="1" w:unhideWhenUsed="1"/>
-    <w:lsdException w:name="Table Subtle 2" w:semiHidden="1" w:unhideWhenUsed="1"/>
-    <w:lsdException w:name="Table Web 1" w:semiHidden="1" w:unhideWhenUsed="1"/>
-    <w:lsdException w:name="Table Web 2" w:semiHidden="1" w:unhideWhenUsed="1"/>
-    <w:lsdException w:name="Table Web 3" w:semiHidden="1" w:unhideWhenUsed="1"/>
-    <w:lsdException w:name="Balloon Text" w:semiHidden="1" w:unhideWhenUsed="1"/>
-    <w:lsdException w:name="Table Grid" w:uiPriority="59"/>
-    <w:lsdException w:name="Table Theme" w:semiHidden="1" w:unhideWhenUsed="1"/>
-    <w:lsdException w:name="Placeholder Text" w:semiHidden="1"/>
-    <w:lsdException w:name="No Spacing" w:uiPriority="1" w:qFormat="1"/>
-    <w:lsdException w:name="Light Shading" w:uiPriority="60"/>
-    <w:lsdException w:name="Light List" w:uiPriority="61"/>
-    <w:lsdException w:name="Light Grid" w:uiPriority="62"/>
-    <w:lsdException w:name="Medium Shading 1" w:uiPriority="63"/>
-    <w:lsdException w:name="Medium Shading 2" w:uiPriority="64"/>
-    <w:lsdException w:name="Medium List 1" w:uiPriority="65"/>
-    <w:lsdException w:name="Medium List 2" w:uiPriority="66"/>
-    <w:lsdException w:name="Medium Grid 1" w:uiPriority="67"/>
-    <w:lsdException w:name="Medium Grid 2" w:uiPriority="68"/>
-    <w:lsdException w:name="Medium Grid 3" w:uiPriority="69"/>
-    <w:lsdException w:name="Dark List" w:uiPriority="70"/>
-    <w:lsdException w:name="Colorful Shading" w:uiPriority="71"/>
-    <w:lsdException w:name="Colorful List" w:uiPriority="72"/>
-    <w:lsdException w:name="Colorful Grid" w:uiPriority="73"/>
-    <w:lsdException w:name="Light Shading Accent 1" w:uiPriority="60"/>
-    <w:lsdException w:name="Light List Accent 1" w:uiPriority="61"/>
-    <w:lsdException w:name="Light Grid Accent 1" w:uiPriority="62"/>
-    <w:lsdException w:name="Medium Shading 1 Accent 1" w:uiPriority="63"/>
-    <w:lsdException w:name="Medium Shading 2 Accent 1" w:uiPriority="64"/>
-    <w:lsdException w:name="Medium List 1 Accent 1" w:uiPriority="65"/>
-    <w:lsdException w:name="Revision" w:semiHidden="1"/>
-    <w:lsdException w:name="List Paragraph" w:uiPriority="34" w:qFormat="1"/>
-    <w:lsdException w:name="Quote" w:uiPriority="29" w:qFormat="1"/>
-    <w:lsdException w:name="Intense Quote" w:uiPriority="30" w:qFormat="1"/>
-    <w:lsdException w:name="Medium List 2 Accent 1" w:uiPriority="66"/>
-    <w:lsdException w:name="Medium Grid 1 Accent 1" w:uiPriority="67"/>
-    <w:lsdException w:name="Medium Grid 2 Accent 1" w:uiPriority="68"/>
-    <w:lsdException w:name="Medium Grid 3 Accent 1" w:uiPriority="69"/>
-    <w:lsdException w:name="Dark List Accent 1" w:uiPriority="70"/>
-    <w:lsdException w:name="Colorful Shading Accent 1" w:uiPriority="71"/>
-    <w:lsdException w:name="Colorful List Accent 1" w:uiPriority="72"/>
-    <w:lsdException w:name="Colorful Grid Accent 1" w:uiPriority="73"/>
-    <w:lsdException w:name="Light Shading Accent 2" w:uiPriority="60"/>
-    <w:lsdException w:name="Light List Accent 2" w:uiPriority="61"/>
-    <w:lsdException w:name="Light Grid Accent 2" w:uiPriority="62"/>
-    <w:lsdException w:name="Medium Shading 1 Accent 2" w:uiPriority="63"/>
-    <w:lsdException w:name="Medium Shading 2 Accent 2" w:uiPriority="64"/>
-    <w:lsdException w:name="Medium List 1 Accent 2" w:uiPriority="65"/>
-    <w:lsdException w:name="Medium List 2 Accent 2" w:uiPriority="66"/>
-    <w:lsdException w:name="Medium Grid 1 Accent 2" w:uiPriority="67"/>
-    <w:lsdException w:name="Medium Grid 2 Accent 2" w:uiPriority="68"/>
-    <w:lsdException w:name="Medium Grid 3 Accent 2" w:uiPriority="69"/>
-    <w:lsdException w:name="Dark List Accent 2" w:uiPriority="70"/>
-    <w:lsdException w:name="Colorful Shading Accent 2" w:uiPriority="71"/>
-    <w:lsdException w:name="Colorful List Accent 2" w:uiPriority="72"/>
-    <w:lsdException w:name="Colorful Grid Accent 2" w:uiPriority="73"/>
-    <w:lsdException w:name="Light Shading Accent 3" w:uiPriority="60"/>
-    <w:lsdException w:name="Light List Accent 3" w:uiPriority="61"/>
-    <w:lsdException w:name="Light Grid Accent 3" w:uiPriority="62"/>
-    <w:lsdException w:name="Medium Shading 1 Accent 3" w:uiPriority="63"/>
-    <w:lsdException w:name="Medium Shading 2 Accent 3" w:uiPriority="64"/>
-    <w:lsdException w:name="Medium List 1 Accent 3" w:uiPriority="65"/>
-    <w:lsdException w:name="Medium List 2 Accent 3" w:uiPriority="66"/>
-    <w:lsdException w:name="Medium Grid 1 Accent 3" w:uiPriority="67"/>
-    <w:lsdException w:name="Medium Grid 2 Accent 3" w:uiPriority="68"/>
-    <w:lsdException w:name="Medium Grid 3 Accent 3" w:uiPriority="69"/>
-    <w:lsdException w:name="Dark List Accent 3" w:uiPriority="70"/>
-    <w:lsdException w:name="Colorful Shading Accent 3" w:uiPriority="71"/>
-    <w:lsdException w:name="Colorful List Accent 3" w:uiPriority="72"/>
-    <w:lsdException w:name="Colorful Grid Accent 3" w:uiPriority="73"/>
-    <w:lsdException w:name="Light Shading Accent 4" w:uiPriority="60"/>
-    <w:lsdException w:name="Light List Accent 4" w:uiPriority="61"/>
-    <w:lsdException w:name="Light Grid Accent 4" w:uiPriority="62"/>
-    <w:lsdException w:name="Medium Shading 1 Accent 4" w:uiPriority="63"/>
-    <w:lsdException w:name="Medium Shading 2 Accent 4" w:uiPriority="64"/>
-    <w:lsdException w:name="Medium List 1 Accent 4" w:uiPriority="65"/>
-    <w:lsdException w:name="Medium List 2 Accent 4" w:uiPriority="66"/>
-    <w:lsdException w:name="Medium Grid 1 Accent 4" w:uiPriority="67"/>
-    <w:lsdException w:name="Medium Grid 2 Accent 4" w:uiPriority="68"/>
-    <w:lsdException w:name="Medium Grid 3 Accent 4" w:uiPriority="69"/>
-    <w:lsdException w:name="Dark List Accent 4" w:uiPriority="70"/>
-    <w:lsdException w:name="Colorful Shading Accent 4" w:uiPriority="71"/>
-    <w:lsdException w:name="Colorful List Accent 4" w:uiPriority="72"/>
-    <w:lsdException w:name="Colorful Grid Accent 4" w:uiPriority="73"/>
-    <w:lsdException w:name="Light Shading Accent 5" w:uiPriority="60"/>
-    <w:lsdException w:name="Light List Accent 5" w:uiPriority="61"/>
-    <w:lsdException w:name="Light Grid Accent 5" w:uiPriority="62"/>
-    <w:lsdException w:name="Medium Shading 1 Accent 5" w:uiPriority="63"/>
-    <w:lsdException w:name="Medium Shading 2 Accent 5" w:uiPriority="64"/>
-    <w:lsdException w:name="Medium List 1 Accent 5" w:uiPriority="65"/>
-    <w:lsdException w:name="Medium List 2 Accent 5" w:uiPriority="66"/>
-    <w:lsdException w:name="Medium Grid 1 Accent 5" w:uiPriority="67"/>
-    <w:lsdException w:name="Medium Grid 2 Accent 5" w:uiPriority="68"/>
-    <w:lsdException w:name="Medium Grid 3 Accent 5" w:uiPriority="69"/>
-    <w:lsdException w:name="Dark List Accent 5" w:uiPriority="70"/>
-    <w:lsdException w:name="Colorful Shading Accent 5" w:uiPriority="71"/>
-    <w:lsdException w:name="Colorful List Accent 5" w:uiPriority="72"/>
-    <w:lsdException w:name="Colorful Grid Accent 5" w:uiPriority="73"/>
-    <w:lsdException w:name="Light Shading Accent 6" w:uiPriority="60"/>
-    <w:lsdException w:name="Light List Accent 6" w:uiPriority="61"/>
-    <w:lsdException w:name="Light Grid Accent 6" w:uiPriority="62"/>
-    <w:lsdException w:name="Medium Shading 1 Accent 6" w:uiPriority="63"/>
-    <w:lsdException w:name="Medium Shading 2 Accent 6" w:uiPriority="64"/>
-    <w:lsdException w:name="Medium List 1 Accent 6" w:uiPriority="65"/>
-    <w:lsdException w:name="Medium List 2 Accent 6" w:uiPriority="66"/>
-    <w:lsdException w:name="Medium Grid 1 Accent 6" w:uiPriority="67"/>
-    <w:lsdException w:name="Medium Grid 2 Accent 6" w:uiPriority="68"/>
-    <w:lsdException w:name="Medium Grid 3 Accent 6" w:uiPriority="69"/>
-    <w:lsdException w:name="Dark List Accent 6" w:uiPriority="70"/>
-    <w:lsdException w:name="Colorful Shading Accent 6" w:uiPriority="71"/>
-    <w:lsdException w:name="Colorful List Accent 6" w:uiPriority="72"/>
-    <w:lsdException w:name="Colorful Grid Accent 6" w:uiPriority="73"/>
-    <w:lsdException w:name="Subtle Emphasis" w:uiPriority="19" w:qFormat="1"/>
-    <w:lsdException w:name="Intense Emphasis" w:uiPriority="21" w:qFormat="1"/>
-    <w:lsdException w:name="Subtle Reference" w:uiPriority="31" w:qFormat="1"/>
-    <w:lsdException w:name="Intense Reference" w:uiPriority="32" w:qFormat="1"/>
-    <w:lsdException w:name="Book Title" w:uiPriority="33" w:qFormat="1"/>
-    <w:lsdException w:name="Bibliography" w:semiHidden="1" w:uiPriority="37" w:unhideWhenUsed="1"/>
-    <w:lsdException w:name="TOC Heading" w:semiHidden="1" w:uiPriority="39" w:unhideWhenUsed="1" w:qFormat="1"/>
-    <w:lsdException w:name="Plain Table 1" w:uiPriority="41"/>
-    <w:lsdException w:name="Plain Table 2" w:uiPriority="42"/>
-    <w:lsdException w:name="Plain Table 3" w:uiPriority="43"/>
-    <w:lsdException w:name="Plain Table 4" w:uiPriority="44"/>
-    <w:lsdException w:name="Plain Table 5" w:uiPriority="45"/>
-    <w:lsdException w:name="Grid Table Light" w:uiPriority="40"/>
-    <w:lsdException w:name="Grid Table 1 Light" w:uiPriority="46"/>
-    <w:lsdException w:name="Grid Table 2" w:uiPriority="47"/>
-    <w:lsdException w:name="Grid Table 3" w:uiPriority="48"/>
-    <w:lsdException w:name="Grid Table 4" w:uiPriority="49"/>
-    <w:lsdException w:name="Grid Table 5 Dark" w:uiPriority="50"/>
-    <w:lsdException w:name="Grid Table 6 Colorful" w:uiPriority="51"/>
-    <w:lsdException w:name="Grid Table 7 Colorful" w:uiPriority="52"/>
-    <w:lsdException w:name="Grid Table 1 Light Accent 1" w:uiPriority="46"/>
-    <w:lsdException w:name="Grid Table 2 Accent 1" w:uiPriority="47"/>
-    <w:lsdException w:name="Grid Table 3 Accent 1" w:uiPriority="48"/>
-    <w:lsdException w:name="Grid Table 4 Accent 1" w:uiPriority="49"/>
-    <w:lsdException w:name="Grid Table 5 Dark Accent 1" w:uiPriority="50"/>
-    <w:lsdException w:name="Grid Table 6 Colorful Accent 1" w:uiPriority="51"/>
-    <w:lsdException w:name="Grid Table 7 Colorful Accent 1" w:uiPriority="52"/>
-    <w:lsdException w:name="Grid Table 1 Light Accent 2" w:uiPriority="46"/>
-    <w:lsdException w:name="Grid Table 2 Accent 2" w:uiPriority="47"/>
-    <w:lsdException w:name="Grid Table 3 Accent 2" w:uiPriority="48"/>
-    <w:lsdException w:name="Grid Table 4 Accent 2" w:uiPriority="49"/>
-    <w:lsdException w:name="Grid Table 5 Dark Accent 2" w:uiPriority="50"/>
-    <w:lsdException w:name="Grid Table 6 Colorful Accent 2" w:uiPriority="51"/>
-    <w:lsdException w:name="Grid Table 7 Colorful Accent 2" w:uiPriority="52"/>
-    <w:lsdException w:name="Grid Table 1 Light Accent 3" w:uiPriority="46"/>
-    <w:lsdException w:name="Grid Table 2 Accent 3" w:uiPriority="47"/>
-    <w:lsdException w:name="Grid Table 3 Accent 3" w:uiPriority="48"/>
-    <w:lsdException w:name="Grid Table 4 Accent 3" w:uiPriority="49"/>
-    <w:lsdException w:name="Grid Table 5 Dark Accent 3" w:uiPriority="50"/>
-    <w:lsdException w:name="Grid Table 6 Colorful Accent 3" w:uiPriority="51"/>
-    <w:lsdException w:name="Grid Table 7 Colorful Accent 3" w:uiPriority="52"/>
-    <w:lsdException w:name="Grid Table 1 Light Accent 4" w:uiPriority="46"/>
-    <w:lsdException w:name="Grid Table 2 Accent 4" w:uiPriority="47"/>
-    <w:lsdException w:name="Grid Table 3 Accent 4" w:uiPriority="48"/>
-    <w:lsdException w:name="Grid Table 4 Accent 4" w:uiPriority="49"/>
-    <w:lsdException w:name="Grid Table 5 Dark Accent 4" w:uiPriority="50"/>
-    <w:lsdException w:name="Grid Table 6 Colorful Accent 4" w:uiPriority="51"/>
-    <w:lsdException w:name="Grid Table 7 Colorful Accent 4" w:uiPriority="52"/>
-    <w:lsdException w:name="Grid Table 1 Light Accent 5" w:uiPriority="46"/>
-    <w:lsdException w:name="Grid Table 2 Accent 5" w:uiPriority="47"/>
-    <w:lsdException w:name="Grid Table 3 Accent 5" w:uiPriority="48"/>
-    <w:lsdException w:name="Grid Table 4 Accent 5" w:uiPriority="49"/>
-    <w:lsdException w:name="Grid Table 5 Dark Accent 5" w:uiPriority="50"/>
-    <w:lsdException w:name="Grid Table 6 Colorful Accent 5" w:uiPriority="51"/>
-    <w:lsdException w:name="Grid Table 7 Colorful Accent 5" w:uiPriority="52"/>
-    <w:lsdException w:name="Grid Table 1 Light Accent 6" w:uiPriority="46"/>
-    <w:lsdException w:name="Grid Table 2 Accent 6" w:uiPriority="47"/>
-    <w:lsdException w:name="Grid Table 3 Accent 6" w:uiPriority="48"/>
-    <w:lsdException w:name="Grid Table 4 Accent 6" w:uiPriority="49"/>
-    <w:lsdException w:name="Grid Table 5 Dark Accent 6" w:uiPriority="50"/>
-    <w:lsdException w:name="Grid Table 6 Colorful Accent 6" w:uiPriority="51"/>
-    <w:lsdException w:name="Grid Table 7 Colorful Accent 6" w:uiPriority="52"/>
-    <w:lsdException w:name="List Table 1 Light" w:uiPriority="46"/>
-    <w:lsdException w:name="List Table 2" w:uiPriority="47"/>
-    <w:lsdException w:name="List Table 3" w:uiPriority="48"/>
-    <w:lsdException w:name="List Table 4" w:uiPriority="49"/>
-    <w:lsdException w:name="List Table 5 Dark" w:uiPriority="50"/>
-    <w:lsdException w:name="List Table 6 Colorful" w:uiPriority="51"/>
-    <w:lsdException w:name="List Table 7 Colorful" w:uiPriority="52"/>
-    <w:lsdException w:name="List Table 1 Light Accent 1" w:uiPriority="46"/>
-    <w:lsdException w:name="List Table 2 Accent 1" w:uiPriority="47"/>
-    <w:lsdException w:name="List Table 3 Accent 1" w:uiPriority="48"/>
-    <w:lsdException w:name="List Table 4 Accent 1" w:uiPriority="49"/>
-    <w:lsdException w:name="List Table 5 Dark Accent 1" w:uiPriority="50"/>
-    <w:lsdException w:name="List Table 6 Colorful Accent 1" w:uiPriority="51"/>
-    <w:lsdException w:name="List Table 7 Colorful Accent 1" w:uiPriority="52"/>
-    <w:lsdException w:name="List Table 1 Light Accent 2" w:uiPriority="46"/>
-    <w:lsdException w:name="List Table 2 Accent 2" w:uiPriority="47"/>
-    <w:lsdException w:name="List Table 3 Accent 2" w:uiPriority="48"/>
-    <w:lsdException w:name="List Table 4 Accent 2" w:uiPriority="49"/>
-    <w:lsdException w:name="List Table 5 Dark Accent 2" w:uiPriority="50"/>
-    <w:lsdException w:name="List Table 6 Colorful Accent 2" w:uiPriority="51"/>
-    <w:lsdException w:name="List Table 7 Colorful Accent 2" w:uiPriority="52"/>
-    <w:lsdException w:name="List Table 1 Light Accent 3" w:uiPriority="46"/>
-    <w:lsdException w:name="List Table 2 Accent 3" w:uiPriority="47"/>
-    <w:lsdException w:name="List Table 3 Accent 3" w:uiPriority="48"/>
-    <w:lsdException w:name="List Table 4 Accent 3" w:uiPriority="49"/>
-    <w:lsdException w:name="List Table 5 Dark Accent 3" w:uiPriority="50"/>
-    <w:lsdException w:name="List Table 6 Colorful Accent 3" w:uiPriority="51"/>
-    <w:lsdException w:name="List Table 7 Colorful Accent 3" w:uiPriority="52"/>
-    <w:lsdException w:name="List Table 1 Light Accent 4" w:uiPriority="46"/>
-    <w:lsdException w:name="List Table 2 Accent 4" w:uiPriority="47"/>
-    <w:lsdException w:name="List Table 3 Accent 4" w:uiPriority="48"/>
-    <w:lsdException w:name="List Table 4 Accent 4" w:uiPriority="49"/>
-    <w:lsdException w:name="List Table 5 Dark Accent 4" w:uiPriority="50"/>
-    <w:lsdException w:name="List Table 6 Colorful Accent 4" w:uiPriority="51"/>
-    <w:lsdException w:name="List Table 7 Colorful Accent 4" w:uiPriority="52"/>
-    <w:lsdException w:name="List Table 1 Light Accent 5" w:uiPriority="46"/>
-    <w:lsdException w:name="List Table 2 Accent 5" w:uiPriority="47"/>
-    <w:lsdException w:name="List Table 3 Accent 5" w:uiPriority="48"/>
-    <w:lsdException w:name="List Table 4 Accent 5" w:uiPriority="49"/>
-    <w:lsdException w:name="List Table 5 Dark Accent 5" w:uiPriority="50"/>
-    <w:lsdException w:name="List Table 6 Colorful Accent 5" w:uiPriority="51"/>
-    <w:lsdException w:name="List Table 7 Colorful Accent 5" w:uiPriority="52"/>
-    <w:lsdException w:name="List Table 1 Light Accent 6" w:uiPriority="46"/>
-    <w:lsdException w:name="List Table 2 Accent 6" w:uiPriority="47"/>
-    <w:lsdException w:name="List Table 3 Accent 6" w:uiPriority="48"/>
-    <w:lsdException w:name="List Table 4 Accent 6" w:uiPriority="49"/>
-    <w:lsdException w:name="List Table 5 Dark Accent 6" w:uiPriority="50"/>
-    <w:lsdException w:name="List Table 6 Colorful Accent 6" w:uiPriority="51"/>
-    <w:lsdException w:name="List Table 7 Colorful Accent 6" w:uiPriority="52"/>
+  <w:latentStyles w:defLockedState="0" w:defUIPriority="99" w:defSemiHidden="1" w:defUnhideWhenUsed="1" w:defQFormat="0" w:count="267">
+    <w:lsdException w:name="Normal" w:semiHidden="0" w:uiPriority="0" w:unhideWhenUsed="0" w:qFormat="1"/>
+    <w:lsdException w:name="heading 1" w:semiHidden="0" w:uiPriority="9" w:unhideWhenUsed="0" w:qFormat="1"/>
+    <w:lsdException w:name="heading 2" w:semiHidden="0" w:uiPriority="9" w:unhideWhenUsed="0" w:qFormat="1"/>
+    <w:lsdException w:name="heading 3" w:semiHidden="0" w:uiPriority="9" w:unhideWhenUsed="0" w:qFormat="1"/>
+    <w:lsdException w:name="heading 4" w:semiHidden="0" w:uiPriority="9" w:unhideWhenUsed="0" w:qFormat="1"/>
+    <w:lsdException w:name="heading 5" w:semiHidden="0" w:uiPriority="9" w:unhideWhenUsed="0" w:qFormat="1"/>
+    <w:lsdException w:name="heading 6" w:semiHidden="0" w:uiPriority="9" w:unhideWhenUsed="0" w:qFormat="1"/>
+    <w:lsdException w:name="heading 7" w:semiHidden="0" w:uiPriority="9" w:unhideWhenUsed="0" w:qFormat="1"/>
+    <w:lsdException w:name="heading 8" w:semiHidden="0" w:uiPriority="9" w:unhideWhenUsed="0" w:qFormat="1"/>
+    <w:lsdException w:name="heading 9" w:semiHidden="0" w:uiPriority="9" w:unhideWhenUsed="0" w:qFormat="1"/>
+    <w:lsdException w:name="toc 1" w:uiPriority="39"/>
+    <w:lsdException w:name="toc 2" w:uiPriority="39"/>
+    <w:lsdException w:name="toc 3" w:uiPriority="39"/>
+    <w:lsdException w:name="toc 4" w:uiPriority="39"/>
+    <w:lsdException w:name="toc 5" w:uiPriority="39"/>
+    <w:lsdException w:name="toc 6" w:uiPriority="39"/>
+    <w:lsdException w:name="toc 7" w:uiPriority="39"/>
+    <w:lsdException w:name="toc 8" w:uiPriority="39"/>
+    <w:lsdException w:name="toc 9" w:uiPriority="39"/>
+    <w:lsdException w:name="caption" w:uiPriority="35" w:qFormat="1"/>
+    <w:lsdException w:name="Title" w:semiHidden="0" w:uiPriority="10" w:unhideWhenUsed="0" w:qFormat="1"/>
+    <w:lsdException w:name="Default Paragraph Font" w:uiPriority="1"/>
+    <w:lsdException w:name="Subtitle" w:semiHidden="0" w:uiPriority="11" w:unhideWhenUsed="0" w:qFormat="1"/>
+    <w:lsdException w:name="Strong" w:semiHidden="0" w:uiPriority="22" w:unhideWhenUsed="0" w:qFormat="1"/>
+    <w:lsdException w:name="Emphasis" w:semiHidden="0" w:uiPriority="20" w:unhideWhenUsed="0" w:qFormat="1"/>
+    <w:lsdException w:name="Table Grid" w:semiHidden="0" w:uiPriority="59" w:unhideWhenUsed="0"/>
+    <w:lsdException w:name="Placeholder Text" w:unhideWhenUsed="0"/>
+    <w:lsdException w:name="No Spacing" w:semiHidden="0" w:uiPriority="1" w:unhideWhenUsed="0" w:qFormat="1"/>
+    <w:lsdException w:name="Light Shading" w:semiHidden="0" w:uiPriority="60" w:unhideWhenUsed="0"/>
+    <w:lsdException w:name="Light List" w:semiHidden="0" w:uiPriority="61" w:unhideWhenUsed="0"/>
+    <w:lsdException w:name="Light Grid" w:semiHidden="0" w:uiPriority="62" w:unhideWhenUsed="0"/>
+    <w:lsdException w:name="Medium Shading 1" w:semiHidden="0" w:uiPriority="63" w:unhideWhenUsed="0"/>
+    <w:lsdException w:name="Medium Shading 2" w:semiHidden="0" w:uiPriority="64" w:unhideWhenUsed="0"/>
+    <w:lsdException w:name="Medium List 1" w:semiHidden="0" w:uiPriority="65" w:unhideWhenUsed="0"/>
+    <w:lsdException w:name="Medium List 2" w:semiHidden="0" w:uiPriority="66" w:unhideWhenUsed="0"/>
+    <w:lsdException w:name="Medium Grid 1" w:semiHidden="0" w:uiPriority="67" w:unhideWhenUsed="0"/>
+    <w:lsdException w:name="Medium Grid 2" w:semiHidden="0" w:uiPriority="68" w:unhideWhenUsed="0"/>
+    <w:lsdException w:name="Medium Grid 3" w:semiHidden="0" w:uiPriority="69" w:unhideWhenUsed="0"/>
+    <w:lsdException w:name="Dark List" w:semiHidden="0" w:uiPriority="70" w:unhideWhenUsed="0"/>
+    <w:lsdException w:name="Colorful Shading" w:semiHidden="0" w:uiPriority="71" w:unhideWhenUsed="0"/>
+    <w:lsdException w:name="Colorful List" w:semiHidden="0" w:uiPriority="72" w:unhideWhenUsed="0"/>
+    <w:lsdException w:name="Colorful Grid" w:semiHidden="0" w:uiPriority="73" w:unhideWhenUsed="0"/>
+    <w:lsdException w:name="Light Shading Accent 1" w:semiHidden="0" w:uiPriority="60" w:unhideWhenUsed="0"/>
+    <w:lsdException w:name="Light List Accent 1" w:semiHidden="0" w:uiPriority="61" w:unhideWhenUsed="0"/>
+    <w:lsdException w:name="Light Grid Accent 1" w:semiHidden="0" w:uiPriority="62" w:unhideWhenUsed="0"/>
+    <w:lsdException w:name="Medium Shading 1 Accent 1" w:semiHidden="0" w:uiPriority="63" w:unhideWhenUsed="0"/>
+    <w:lsdException w:name="Medium Shading 2 Accent 1" w:semiHidden="0" w:uiPriority="64" w:unhideWhenUsed="0"/>
+    <w:lsdException w:name="Medium List 1 Accent 1" w:semiHidden="0" w:uiPriority="65" w:unhideWhenUsed="0"/>
+    <w:lsdException w:name="Revision" w:unhideWhenUsed="0"/>
+    <w:lsdException w:name="List Paragraph" w:semiHidden="0" w:uiPriority="34" w:unhideWhenUsed="0" w:qFormat="1"/>
+    <w:lsdException w:name="Quote" w:semiHidden="0" w:uiPriority="29" w:unhideWhenUsed="0" w:qFormat="1"/>
+    <w:lsdException w:name="Intense Quote" w:semiHidden="0" w:uiPriority="30" w:unhideWhenUsed="0" w:qFormat="1"/>
+    <w:lsdException w:name="Medium List 2 Accent 1" w:semiHidden="0" w:uiPriority="66" w:unhideWhenUsed="0"/>
+    <w:lsdException w:name="Medium Grid 1 Accent 1" w:semiHidden="0" w:uiPriority="67" w:unhideWhenUsed="0"/>
+    <w:lsdException w:name="Medium Grid 2 Accent 1" w:semiHidden="0" w:uiPriority="68" w:unhideWhenUsed="0"/>
+    <w:lsdException w:name="Medium Grid 3 Accent 1" w:semiHidden="0" w:uiPriority="69" w:unhideWhenUsed="0"/>
+    <w:lsdException w:name="Dark List Accent 1" w:semiHidden="0" w:uiPriority="70" w:unhideWhenUsed="0"/>
+    <w:lsdException w:name="Colorful Shading Accent 1" w:semiHidden="0" w:uiPriority="71" w:unhideWhenUsed="0"/>
+    <w:lsdException w:name="Colorful List Accent 1" w:semiHidden="0" w:uiPriority="72" w:unhideWhenUsed="0"/>
+    <w:lsdException w:name="Colorful Grid Accent 1" w:semiHidden="0" w:uiPriority="73" w:unhideWhenUsed="0"/>
+    <w:lsdException w:name="Light Shading Accent 2" w:semiHidden="0" w:uiPriority="60" w:unhideWhenUsed="0"/>
+    <w:lsdException w:name="Light List Accent 2" w:semiHidden="0" w:uiPriority="61" w:unhideWhenUsed="0"/>
+    <w:lsdException w:name="Light Grid Accent 2" w:semiHidden="0" w:uiPriority="62" w:unhideWhenUsed="0"/>
+    <w:lsdException w:name="Medium Shading 1 Accent 2" w:semiHidden="0" w:uiPriority="63" w:unhideWhenUsed="0"/>
+    <w:lsdException w:name="Medium Shading 2 Accent 2" w:semiHidden="0" w:uiPriority="64" w:unhideWhenUsed="0"/>
+    <w:lsdException w:name="Medium List 1 Accent 2" w:semiHidden="0" w:uiPriority="65" w:unhideWhenUsed="0"/>
+    <w:lsdException w:name="Medium List 2 Accent 2" w:semiHidden="0" w:uiPriority="66" w:unhideWhenUsed="0"/>
+    <w:lsdException w:name="Medium Grid 1 Accent 2" w:semiHidden="0" w:uiPriority="67" w:unhideWhenUsed="0"/>
+    <w:lsdException w:name="Medium Grid 2 Accent 2" w:semiHidden="0" w:uiPriority="68" w:unhideWhenUsed="0"/>
+    <w:lsdException w:name="Medium Grid 3 Accent 2" w:semiHidden="0" w:uiPriority="69" w:unhideWhenUsed="0"/>
+    <w:lsdException w:name="Dark List Accent 2" w:semiHidden="0" w:uiPriority="70" w:unhideWhenUsed="0"/>
+    <w:lsdException w:name="Colorful Shading Accent 2" w:semiHidden="0" w:uiPriority="71" w:unhideWhenUsed="0"/>
+    <w:lsdException w:name="Colorful List Accent 2" w:semiHidden="0" w:uiPriority="72" w:unhideWhenUsed="0"/>
+    <w:lsdException w:name="Colorful Grid Accent 2" w:semiHidden="0" w:uiPriority="73" w:unhideWhenUsed="0"/>
+    <w:lsdException w:name="Light Shading Accent 3" w:semiHidden="0" w:uiPriority="60" w:unhideWhenUsed="0"/>
+    <w:lsdException w:name="Light List Accent 3" w:semiHidden="0" w:uiPriority="61" w:unhideWhenUsed="0"/>
+    <w:lsdException w:name="Light Grid Accent 3" w:semiHidden="0" w:uiPriority="62" w:unhideWhenUsed="0"/>
+    <w:lsdException w:name="Medium Shading 1 Accent 3" w:semiHidden="0" w:uiPriority="63" w:unhideWhenUsed="0"/>
+    <w:lsdException w:name="Medium Shading 2 Accent 3" w:semiHidden="0" w:uiPriority="64" w:unhideWhenUsed="0"/>
+    <w:lsdException w:name="Medium List 1 Accent 3" w:semiHidden="0" w:uiPriority="65" w:unhideWhenUsed="0"/>
+    <w:lsdException w:name="Medium List 2 Accent 3" w:semiHidden="0" w:uiPriority="66" w:unhideWhenUsed="0"/>
+    <w:lsdException w:name="Medium Grid 1 Accent 3" w:semiHidden="0" w:uiPriority="67" w:unhideWhenUsed="0"/>
+    <w:lsdException w:name="Medium Grid 2 Accent 3" w:semiHidden="0" w:uiPriority="68" w:unhideWhenUsed="0"/>
+    <w:lsdException w:name="Medium Grid 3 Accent 3" w:semiHidden="0" w:uiPriority="69" w:unhideWhenUsed="0"/>
+    <w:lsdException w:name="Dark List Accent 3" w:semiHidden="0" w:uiPriority="70" w:unhideWhenUsed="0"/>
+    <w:lsdException w:name="Colorful Shading Accent 3" w:semiHidden="0" w:uiPriority="71" w:unhideWhenUsed="0"/>
+    <w:lsdException w:name="Colorful List Accent 3" w:semiHidden="0" w:uiPriority="72" w:unhideWhenUsed="0"/>
+    <w:lsdException w:name="Colorful Grid Accent 3" w:semiHidden="0" w:uiPriority="73" w:unhideWhenUsed="0"/>
+    <w:lsdException w:name="Light Shading Accent 4" w:semiHidden="0" w:uiPriority="60" w:unhideWhenUsed="0"/>
+    <w:lsdException w:name="Light List Accent 4" w:semiHidden="0" w:uiPriority="61" w:unhideWhenUsed="0"/>
+    <w:lsdException w:name="Light Grid Accent 4" w:semiHidden="0" w:uiPriority="62" w:unhideWhenUsed="0"/>
+    <w:lsdException w:name="Medium Shading 1 Accent 4" w:semiHidden="0" w:uiPriority="63" w:unhideWhenUsed="0"/>
+    <w:lsdException w:name="Medium Shading 2 Accent 4" w:semiHidden="0" w:uiPriority="64" w:unhideWhenUsed="0"/>
+    <w:lsdException w:name="Medium List 1 Accent 4" w:semiHidden="0" w:uiPriority="65" w:unhideWhenUsed="0"/>
+    <w:lsdException w:name="Medium List 2 Accent 4" w:semiHidden="0" w:uiPriority="66" w:unhideWhenUsed="0"/>
+    <w:lsdException w:name="Medium Grid 1 Accent 4" w:semiHidden="0" w:uiPriority="67" w:unhideWhenUsed="0"/>
+    <w:lsdException w:name="Medium Grid 2 Accent 4" w:semiHidden="0" w:uiPriority="68" w:unhideWhenUsed="0"/>
+    <w:lsdException w:name="Medium Grid 3 Accent 4" w:semiHidden="0" w:uiPriority="69" w:unhideWhenUsed="0"/>
+    <w:lsdException w:name="Dark List Accent 4" w:semiHidden="0" w:uiPriority="70" w:unhideWhenUsed="0"/>
+    <w:lsdException w:name="Colorful Shading Accent 4" w:semiHidden="0" w:uiPriority="71" w:unhideWhenUsed="0"/>
+    <w:lsdException w:name="Colorful List Accent 4" w:semiHidden="0" w:uiPriority="72" w:unhideWhenUsed="0"/>
+    <w:lsdException w:name="Colorful Grid Accent 4" w:semiHidden="0" w:uiPriority="73" w:unhideWhenUsed="0"/>
+    <w:lsdException w:name="Light Shading Accent 5" w:semiHidden="0" w:uiPriority="60" w:unhideWhenUsed="0"/>
+    <w:lsdException w:name="Light List Accent 5" w:semiHidden="0" w:uiPriority="61" w:unhideWhenUsed="0"/>
+    <w:lsdException w:name="Light Grid Accent 5" w:semiHidden="0" w:uiPriority="62" w:unhideWhenUsed="0"/>
+    <w:lsdException w:name="Medium Shading 1 Accent 5" w:semiHidden="0" w:uiPriority="63" w:unhideWhenUsed="0"/>
+    <w:lsdException w:name="Medium Shading 2 Accent 5" w:semiHidden="0" w:uiPriority="64" w:unhideWhenUsed="0"/>
+    <w:lsdException w:name="Medium List 1 Accent 5" w:semiHidden="0" w:uiPriority="65" w:unhideWhenUsed="0"/>
+    <w:lsdException w:name="Medium List 2 Accent 5" w:semiHidden="0" w:uiPriority="66" w:unhideWhenUsed="0"/>
+    <w:lsdException w:name="Medium Grid 1 Accent 5" w:semiHidden="0" w:uiPriority="67" w:unhideWhenUsed="0"/>
+    <w:lsdException w:name="Medium Grid 2 Accent 5" w:semiHidden="0" w:uiPriority="68" w:unhideWhenUsed="0"/>
+    <w:lsdException w:name="Medium Grid 3 Accent 5" w:semiHidden="0" w:uiPriority="69" w:unhideWhenUsed="0"/>
+    <w:lsdException w:name="Dark List Accent 5" w:semiHidden="0" w:uiPriority="70" w:unhideWhenUsed="0"/>
+    <w:lsdException w:name="Colorful Shading Accent 5" w:semiHidden="0" w:uiPriority="71" w:unhideWhenUsed="0"/>
+    <w:lsdException w:name="Colorful List Accent 5" w:semiHidden="0" w:uiPriority="72" w:unhideWhenUsed="0"/>
+    <w:lsdException w:name="Colorful Grid Accent 5" w:semiHidden="0" w:uiPriority="73" w:unhideWhenUsed="0"/>
+    <w:lsdException w:name="Light Shading Accent 6" w:semiHidden="0" w:uiPriority="60" w:unhideWhenUsed="0"/>
+    <w:lsdException w:name="Light List Accent 6" w:semiHidden="0" w:uiPriority="61" w:unhideWhenUsed="0"/>
+    <w:lsdException w:name="Light Grid Accent 6" w:semiHidden="0" w:uiPriority="62" w:unhideWhenUsed="0"/>
+    <w:lsdException w:name="Medium Shading 1 Accent 6" w:semiHidden="0" w:uiPriority="63" w:unhideWhenUsed="0"/>
+    <w:lsdException w:name="Medium Shading 2 Accent 6" w:semiHidden="0" w:uiPriority="64" w:unhideWhenUsed="0"/>
+    <w:lsdException w:name="Medium List 1 Accent 6" w:semiHidden="0" w:uiPriority="65" w:unhideWhenUsed="0"/>
+    <w:lsdException w:name="Medium List 2 Accent 6" w:semiHidden="0" w:uiPriority="66" w:unhideWhenUsed="0"/>
+    <w:lsdException w:name="Medium Grid 1 Accent 6" w:semiHidden="0" w:uiPriority="67" w:unhideWhenUsed="0"/>
+    <w:lsdException w:name="Medium Grid 2 Accent 6" w:semiHidden="0" w:uiPriority="68" w:unhideWhenUsed="0"/>
+    <w:lsdException w:name="Medium Grid 3 Accent 6" w:semiHidden="0" w:uiPriority="69" w:unhideWhenUsed="0"/>
+    <w:lsdException w:name="Dark List Accent 6" w:semiHidden="0" w:uiPriority="70" w:unhideWhenUsed="0"/>
+    <w:lsdException w:name="Colorful Shading Accent 6" w:semiHidden="0" w:uiPriority="71" w:unhideWhenUsed="0"/>
+    <w:lsdException w:name="Colorful List Accent 6" w:semiHidden="0" w:uiPriority="72" w:unhideWhenUsed="0"/>
+    <w:lsdException w:name="Colorful Grid Accent 6" w:semiHidden="0" w:uiPriority="73" w:unhideWhenUsed="0"/>
+    <w:lsdException w:name="Subtle Emphasis" w:semiHidden="0" w:uiPriority="19" w:unhideWhenUsed="0" w:qFormat="1"/>
+    <w:lsdException w:name="Intense Emphasis" w:semiHidden="0" w:uiPriority="21" w:unhideWhenUsed="0" w:qFormat="1"/>
+    <w:lsdException w:name="Subtle Reference" w:semiHidden="0" w:uiPriority="31" w:unhideWhenUsed="0" w:qFormat="1"/>
+    <w:lsdException w:name="Intense Reference" w:semiHidden="0" w:uiPriority="32" w:unhideWhenUsed="0" w:qFormat="1"/>
+    <w:lsdException w:name="Book Title" w:semiHidden="0" w:uiPriority="33" w:unhideWhenUsed="0" w:qFormat="1"/>
+    <w:lsdException w:name="Bibliography" w:uiPriority="37"/>
+    <w:lsdException w:name="TOC Heading" w:uiPriority="39" w:qFormat="1"/>
   </w:latentStyles>
   <w:style w:type="paragraph" w:default="1" w:styleId="Normal">
     <w:name w:val="Normal"/>
@@ -2816,6 +2755,497 @@
       <w:rFonts w:ascii="Tahoma" w:hAnsi="Tahoma" w:cs="Tahoma"/>
       <w:sz w:val="16"/>
       <w:szCs w:val="16"/>
+    </w:rPr>
+  </w:style>
+  <w:style w:type="paragraph" w:styleId="Textodebalo">
+    <w:name w:val="Balloon Text"/>
+    <w:basedOn w:val="Normal"/>
+    <w:link w:val="TextodebaloChar"/>
+    <w:uiPriority w:val="99"/>
+    <w:semiHidden/>
+    <w:unhideWhenUsed/>
+    <w:rsid w:val="0064049B"/>
+    <w:rPr>
+      <w:rFonts w:ascii="Tahoma" w:hAnsi="Tahoma" w:cs="Tahoma"/>
+      <w:sz w:val="16"/>
+      <w:szCs w:val="16"/>
+    </w:rPr>
+  </w:style>
+  <w:style w:type="character" w:customStyle="1" w:styleId="TextodebaloChar">
+    <w:name w:val="Texto de balão Char"/>
+    <w:basedOn w:val="Fontepargpadro"/>
+    <w:link w:val="Textodebalo"/>
+    <w:uiPriority w:val="99"/>
+    <w:semiHidden/>
+    <w:rsid w:val="0064049B"/>
+    <w:rPr>
+      <w:rFonts w:ascii="Tahoma" w:hAnsi="Tahoma" w:cs="Tahoma"/>
+      <w:sz w:val="16"/>
+      <w:szCs w:val="16"/>
+      <w:lang w:val="en-US" w:eastAsia="en-US"/>
+    </w:rPr>
+  </w:style>
+</w:styles>
+</file>
+
+<file path=word/stylesWithEffects.xml><?xml version="1.0" encoding="utf-8"?>
+<w:styles xmlns:wpc="http://schemas.microsoft.com/office/word/2010/wordprocessingCanvas" xmlns:mc="http://schemas.openxmlformats.org/markup-compatibility/2006" xmlns:o="urn:schemas-microsoft-com:office:office" xmlns:r="http://schemas.openxmlformats.org/officeDocument/2006/relationships" xmlns:m="http://schemas.openxmlformats.org/officeDocument/2006/math" xmlns:v="urn:schemas-microsoft-com:vml" xmlns:wp14="http://schemas.microsoft.com/office/word/2010/wordprocessingDrawing" xmlns:wp="http://schemas.openxmlformats.org/drawingml/2006/wordprocessingDrawing" xmlns:w10="urn:schemas-microsoft-com:office:word" xmlns:w="http://schemas.openxmlformats.org/wordprocessingml/2006/main" xmlns:w14="http://schemas.microsoft.com/office/word/2010/wordml" xmlns:wpg="http://schemas.microsoft.com/office/word/2010/wordprocessingGroup" xmlns:wpi="http://schemas.microsoft.com/office/word/2010/wordprocessingInk" xmlns:wne="http://schemas.microsoft.com/office/word/2006/wordml" xmlns:wps="http://schemas.microsoft.com/office/word/2010/wordprocessingShape" mc:Ignorable="w14 wp14">
+  <w:docDefaults>
+    <w:rPrDefault>
+      <w:rPr>
+        <w:rFonts w:ascii="Times New Roman" w:eastAsia="Times New Roman" w:hAnsi="Times New Roman" w:cs="Times New Roman"/>
+        <w:lang w:val="pt-BR" w:eastAsia="pt-BR" w:bidi="ar-SA"/>
+      </w:rPr>
+    </w:rPrDefault>
+    <w:pPrDefault/>
+  </w:docDefaults>
+  <w:latentStyles w:defLockedState="0" w:defUIPriority="99" w:defSemiHidden="1" w:defUnhideWhenUsed="1" w:defQFormat="0" w:count="267">
+    <w:lsdException w:name="Normal" w:semiHidden="0" w:uiPriority="0" w:unhideWhenUsed="0" w:qFormat="1"/>
+    <w:lsdException w:name="heading 1" w:semiHidden="0" w:uiPriority="9" w:unhideWhenUsed="0" w:qFormat="1"/>
+    <w:lsdException w:name="heading 2" w:semiHidden="0" w:uiPriority="9" w:unhideWhenUsed="0" w:qFormat="1"/>
+    <w:lsdException w:name="heading 3" w:semiHidden="0" w:uiPriority="9" w:unhideWhenUsed="0" w:qFormat="1"/>
+    <w:lsdException w:name="heading 4" w:semiHidden="0" w:uiPriority="9" w:unhideWhenUsed="0" w:qFormat="1"/>
+    <w:lsdException w:name="heading 5" w:semiHidden="0" w:uiPriority="9" w:unhideWhenUsed="0" w:qFormat="1"/>
+    <w:lsdException w:name="heading 6" w:semiHidden="0" w:uiPriority="9" w:unhideWhenUsed="0" w:qFormat="1"/>
+    <w:lsdException w:name="heading 7" w:semiHidden="0" w:uiPriority="9" w:unhideWhenUsed="0" w:qFormat="1"/>
+    <w:lsdException w:name="heading 8" w:semiHidden="0" w:uiPriority="9" w:unhideWhenUsed="0" w:qFormat="1"/>
+    <w:lsdException w:name="heading 9" w:semiHidden="0" w:uiPriority="9" w:unhideWhenUsed="0" w:qFormat="1"/>
+    <w:lsdException w:name="toc 1" w:uiPriority="39"/>
+    <w:lsdException w:name="toc 2" w:uiPriority="39"/>
+    <w:lsdException w:name="toc 3" w:uiPriority="39"/>
+    <w:lsdException w:name="toc 4" w:uiPriority="39"/>
+    <w:lsdException w:name="toc 5" w:uiPriority="39"/>
+    <w:lsdException w:name="toc 6" w:uiPriority="39"/>
+    <w:lsdException w:name="toc 7" w:uiPriority="39"/>
+    <w:lsdException w:name="toc 8" w:uiPriority="39"/>
+    <w:lsdException w:name="toc 9" w:uiPriority="39"/>
+    <w:lsdException w:name="caption" w:uiPriority="35" w:qFormat="1"/>
+    <w:lsdException w:name="Title" w:semiHidden="0" w:uiPriority="10" w:unhideWhenUsed="0" w:qFormat="1"/>
+    <w:lsdException w:name="Default Paragraph Font" w:uiPriority="1"/>
+    <w:lsdException w:name="Subtitle" w:semiHidden="0" w:uiPriority="11" w:unhideWhenUsed="0" w:qFormat="1"/>
+    <w:lsdException w:name="Strong" w:semiHidden="0" w:uiPriority="22" w:unhideWhenUsed="0" w:qFormat="1"/>
+    <w:lsdException w:name="Emphasis" w:semiHidden="0" w:uiPriority="20" w:unhideWhenUsed="0" w:qFormat="1"/>
+    <w:lsdException w:name="Table Grid" w:semiHidden="0" w:uiPriority="59" w:unhideWhenUsed="0"/>
+    <w:lsdException w:name="Placeholder Text" w:unhideWhenUsed="0"/>
+    <w:lsdException w:name="No Spacing" w:semiHidden="0" w:uiPriority="1" w:unhideWhenUsed="0" w:qFormat="1"/>
+    <w:lsdException w:name="Light Shading" w:semiHidden="0" w:uiPriority="60" w:unhideWhenUsed="0"/>
+    <w:lsdException w:name="Light List" w:semiHidden="0" w:uiPriority="61" w:unhideWhenUsed="0"/>
+    <w:lsdException w:name="Light Grid" w:semiHidden="0" w:uiPriority="62" w:unhideWhenUsed="0"/>
+    <w:lsdException w:name="Medium Shading 1" w:semiHidden="0" w:uiPriority="63" w:unhideWhenUsed="0"/>
+    <w:lsdException w:name="Medium Shading 2" w:semiHidden="0" w:uiPriority="64" w:unhideWhenUsed="0"/>
+    <w:lsdException w:name="Medium List 1" w:semiHidden="0" w:uiPriority="65" w:unhideWhenUsed="0"/>
+    <w:lsdException w:name="Medium List 2" w:semiHidden="0" w:uiPriority="66" w:unhideWhenUsed="0"/>
+    <w:lsdException w:name="Medium Grid 1" w:semiHidden="0" w:uiPriority="67" w:unhideWhenUsed="0"/>
+    <w:lsdException w:name="Medium Grid 2" w:semiHidden="0" w:uiPriority="68" w:unhideWhenUsed="0"/>
+    <w:lsdException w:name="Medium Grid 3" w:semiHidden="0" w:uiPriority="69" w:unhideWhenUsed="0"/>
+    <w:lsdException w:name="Dark List" w:semiHidden="0" w:uiPriority="70" w:unhideWhenUsed="0"/>
+    <w:lsdException w:name="Colorful Shading" w:semiHidden="0" w:uiPriority="71" w:unhideWhenUsed="0"/>
+    <w:lsdException w:name="Colorful List" w:semiHidden="0" w:uiPriority="72" w:unhideWhenUsed="0"/>
+    <w:lsdException w:name="Colorful Grid" w:semiHidden="0" w:uiPriority="73" w:unhideWhenUsed="0"/>
+    <w:lsdException w:name="Light Shading Accent 1" w:semiHidden="0" w:uiPriority="60" w:unhideWhenUsed="0"/>
+    <w:lsdException w:name="Light List Accent 1" w:semiHidden="0" w:uiPriority="61" w:unhideWhenUsed="0"/>
+    <w:lsdException w:name="Light Grid Accent 1" w:semiHidden="0" w:uiPriority="62" w:unhideWhenUsed="0"/>
+    <w:lsdException w:name="Medium Shading 1 Accent 1" w:semiHidden="0" w:uiPriority="63" w:unhideWhenUsed="0"/>
+    <w:lsdException w:name="Medium Shading 2 Accent 1" w:semiHidden="0" w:uiPriority="64" w:unhideWhenUsed="0"/>
+    <w:lsdException w:name="Medium List 1 Accent 1" w:semiHidden="0" w:uiPriority="65" w:unhideWhenUsed="0"/>
+    <w:lsdException w:name="Revision" w:unhideWhenUsed="0"/>
+    <w:lsdException w:name="List Paragraph" w:semiHidden="0" w:uiPriority="34" w:unhideWhenUsed="0" w:qFormat="1"/>
+    <w:lsdException w:name="Quote" w:semiHidden="0" w:uiPriority="29" w:unhideWhenUsed="0" w:qFormat="1"/>
+    <w:lsdException w:name="Intense Quote" w:semiHidden="0" w:uiPriority="30" w:unhideWhenUsed="0" w:qFormat="1"/>
+    <w:lsdException w:name="Medium List 2 Accent 1" w:semiHidden="0" w:uiPriority="66" w:unhideWhenUsed="0"/>
+    <w:lsdException w:name="Medium Grid 1 Accent 1" w:semiHidden="0" w:uiPriority="67" w:unhideWhenUsed="0"/>
+    <w:lsdException w:name="Medium Grid 2 Accent 1" w:semiHidden="0" w:uiPriority="68" w:unhideWhenUsed="0"/>
+    <w:lsdException w:name="Medium Grid 3 Accent 1" w:semiHidden="0" w:uiPriority="69" w:unhideWhenUsed="0"/>
+    <w:lsdException w:name="Dark List Accent 1" w:semiHidden="0" w:uiPriority="70" w:unhideWhenUsed="0"/>
+    <w:lsdException w:name="Colorful Shading Accent 1" w:semiHidden="0" w:uiPriority="71" w:unhideWhenUsed="0"/>
+    <w:lsdException w:name="Colorful List Accent 1" w:semiHidden="0" w:uiPriority="72" w:unhideWhenUsed="0"/>
+    <w:lsdException w:name="Colorful Grid Accent 1" w:semiHidden="0" w:uiPriority="73" w:unhideWhenUsed="0"/>
+    <w:lsdException w:name="Light Shading Accent 2" w:semiHidden="0" w:uiPriority="60" w:unhideWhenUsed="0"/>
+    <w:lsdException w:name="Light List Accent 2" w:semiHidden="0" w:uiPriority="61" w:unhideWhenUsed="0"/>
+    <w:lsdException w:name="Light Grid Accent 2" w:semiHidden="0" w:uiPriority="62" w:unhideWhenUsed="0"/>
+    <w:lsdException w:name="Medium Shading 1 Accent 2" w:semiHidden="0" w:uiPriority="63" w:unhideWhenUsed="0"/>
+    <w:lsdException w:name="Medium Shading 2 Accent 2" w:semiHidden="0" w:uiPriority="64" w:unhideWhenUsed="0"/>
+    <w:lsdException w:name="Medium List 1 Accent 2" w:semiHidden="0" w:uiPriority="65" w:unhideWhenUsed="0"/>
+    <w:lsdException w:name="Medium List 2 Accent 2" w:semiHidden="0" w:uiPriority="66" w:unhideWhenUsed="0"/>
+    <w:lsdException w:name="Medium Grid 1 Accent 2" w:semiHidden="0" w:uiPriority="67" w:unhideWhenUsed="0"/>
+    <w:lsdException w:name="Medium Grid 2 Accent 2" w:semiHidden="0" w:uiPriority="68" w:unhideWhenUsed="0"/>
+    <w:lsdException w:name="Medium Grid 3 Accent 2" w:semiHidden="0" w:uiPriority="69" w:unhideWhenUsed="0"/>
+    <w:lsdException w:name="Dark List Accent 2" w:semiHidden="0" w:uiPriority="70" w:unhideWhenUsed="0"/>
+    <w:lsdException w:name="Colorful Shading Accent 2" w:semiHidden="0" w:uiPriority="71" w:unhideWhenUsed="0"/>
+    <w:lsdException w:name="Colorful List Accent 2" w:semiHidden="0" w:uiPriority="72" w:unhideWhenUsed="0"/>
+    <w:lsdException w:name="Colorful Grid Accent 2" w:semiHidden="0" w:uiPriority="73" w:unhideWhenUsed="0"/>
+    <w:lsdException w:name="Light Shading Accent 3" w:semiHidden="0" w:uiPriority="60" w:unhideWhenUsed="0"/>
+    <w:lsdException w:name="Light List Accent 3" w:semiHidden="0" w:uiPriority="61" w:unhideWhenUsed="0"/>
+    <w:lsdException w:name="Light Grid Accent 3" w:semiHidden="0" w:uiPriority="62" w:unhideWhenUsed="0"/>
+    <w:lsdException w:name="Medium Shading 1 Accent 3" w:semiHidden="0" w:uiPriority="63" w:unhideWhenUsed="0"/>
+    <w:lsdException w:name="Medium Shading 2 Accent 3" w:semiHidden="0" w:uiPriority="64" w:unhideWhenUsed="0"/>
+    <w:lsdException w:name="Medium List 1 Accent 3" w:semiHidden="0" w:uiPriority="65" w:unhideWhenUsed="0"/>
+    <w:lsdException w:name="Medium List 2 Accent 3" w:semiHidden="0" w:uiPriority="66" w:unhideWhenUsed="0"/>
+    <w:lsdException w:name="Medium Grid 1 Accent 3" w:semiHidden="0" w:uiPriority="67" w:unhideWhenUsed="0"/>
+    <w:lsdException w:name="Medium Grid 2 Accent 3" w:semiHidden="0" w:uiPriority="68" w:unhideWhenUsed="0"/>
+    <w:lsdException w:name="Medium Grid 3 Accent 3" w:semiHidden="0" w:uiPriority="69" w:unhideWhenUsed="0"/>
+    <w:lsdException w:name="Dark List Accent 3" w:semiHidden="0" w:uiPriority="70" w:unhideWhenUsed="0"/>
+    <w:lsdException w:name="Colorful Shading Accent 3" w:semiHidden="0" w:uiPriority="71" w:unhideWhenUsed="0"/>
+    <w:lsdException w:name="Colorful List Accent 3" w:semiHidden="0" w:uiPriority="72" w:unhideWhenUsed="0"/>
+    <w:lsdException w:name="Colorful Grid Accent 3" w:semiHidden="0" w:uiPriority="73" w:unhideWhenUsed="0"/>
+    <w:lsdException w:name="Light Shading Accent 4" w:semiHidden="0" w:uiPriority="60" w:unhideWhenUsed="0"/>
+    <w:lsdException w:name="Light List Accent 4" w:semiHidden="0" w:uiPriority="61" w:unhideWhenUsed="0"/>
+    <w:lsdException w:name="Light Grid Accent 4" w:semiHidden="0" w:uiPriority="62" w:unhideWhenUsed="0"/>
+    <w:lsdException w:name="Medium Shading 1 Accent 4" w:semiHidden="0" w:uiPriority="63" w:unhideWhenUsed="0"/>
+    <w:lsdException w:name="Medium Shading 2 Accent 4" w:semiHidden="0" w:uiPriority="64" w:unhideWhenUsed="0"/>
+    <w:lsdException w:name="Medium List 1 Accent 4" w:semiHidden="0" w:uiPriority="65" w:unhideWhenUsed="0"/>
+    <w:lsdException w:name="Medium List 2 Accent 4" w:semiHidden="0" w:uiPriority="66" w:unhideWhenUsed="0"/>
+    <w:lsdException w:name="Medium Grid 1 Accent 4" w:semiHidden="0" w:uiPriority="67" w:unhideWhenUsed="0"/>
+    <w:lsdException w:name="Medium Grid 2 Accent 4" w:semiHidden="0" w:uiPriority="68" w:unhideWhenUsed="0"/>
+    <w:lsdException w:name="Medium Grid 3 Accent 4" w:semiHidden="0" w:uiPriority="69" w:unhideWhenUsed="0"/>
+    <w:lsdException w:name="Dark List Accent 4" w:semiHidden="0" w:uiPriority="70" w:unhideWhenUsed="0"/>
+    <w:lsdException w:name="Colorful Shading Accent 4" w:semiHidden="0" w:uiPriority="71" w:unhideWhenUsed="0"/>
+    <w:lsdException w:name="Colorful List Accent 4" w:semiHidden="0" w:uiPriority="72" w:unhideWhenUsed="0"/>
+    <w:lsdException w:name="Colorful Grid Accent 4" w:semiHidden="0" w:uiPriority="73" w:unhideWhenUsed="0"/>
+    <w:lsdException w:name="Light Shading Accent 5" w:semiHidden="0" w:uiPriority="60" w:unhideWhenUsed="0"/>
+    <w:lsdException w:name="Light List Accent 5" w:semiHidden="0" w:uiPriority="61" w:unhideWhenUsed="0"/>
+    <w:lsdException w:name="Light Grid Accent 5" w:semiHidden="0" w:uiPriority="62" w:unhideWhenUsed="0"/>
+    <w:lsdException w:name="Medium Shading 1 Accent 5" w:semiHidden="0" w:uiPriority="63" w:unhideWhenUsed="0"/>
+    <w:lsdException w:name="Medium Shading 2 Accent 5" w:semiHidden="0" w:uiPriority="64" w:unhideWhenUsed="0"/>
+    <w:lsdException w:name="Medium List 1 Accent 5" w:semiHidden="0" w:uiPriority="65" w:unhideWhenUsed="0"/>
+    <w:lsdException w:name="Medium List 2 Accent 5" w:semiHidden="0" w:uiPriority="66" w:unhideWhenUsed="0"/>
+    <w:lsdException w:name="Medium Grid 1 Accent 5" w:semiHidden="0" w:uiPriority="67" w:unhideWhenUsed="0"/>
+    <w:lsdException w:name="Medium Grid 2 Accent 5" w:semiHidden="0" w:uiPriority="68" w:unhideWhenUsed="0"/>
+    <w:lsdException w:name="Medium Grid 3 Accent 5" w:semiHidden="0" w:uiPriority="69" w:unhideWhenUsed="0"/>
+    <w:lsdException w:name="Dark List Accent 5" w:semiHidden="0" w:uiPriority="70" w:unhideWhenUsed="0"/>
+    <w:lsdException w:name="Colorful Shading Accent 5" w:semiHidden="0" w:uiPriority="71" w:unhideWhenUsed="0"/>
+    <w:lsdException w:name="Colorful List Accent 5" w:semiHidden="0" w:uiPriority="72" w:unhideWhenUsed="0"/>
+    <w:lsdException w:name="Colorful Grid Accent 5" w:semiHidden="0" w:uiPriority="73" w:unhideWhenUsed="0"/>
+    <w:lsdException w:name="Light Shading Accent 6" w:semiHidden="0" w:uiPriority="60" w:unhideWhenUsed="0"/>
+    <w:lsdException w:name="Light List Accent 6" w:semiHidden="0" w:uiPriority="61" w:unhideWhenUsed="0"/>
+    <w:lsdException w:name="Light Grid Accent 6" w:semiHidden="0" w:uiPriority="62" w:unhideWhenUsed="0"/>
+    <w:lsdException w:name="Medium Shading 1 Accent 6" w:semiHidden="0" w:uiPriority="63" w:unhideWhenUsed="0"/>
+    <w:lsdException w:name="Medium Shading 2 Accent 6" w:semiHidden="0" w:uiPriority="64" w:unhideWhenUsed="0"/>
+    <w:lsdException w:name="Medium List 1 Accent 6" w:semiHidden="0" w:uiPriority="65" w:unhideWhenUsed="0"/>
+    <w:lsdException w:name="Medium List 2 Accent 6" w:semiHidden="0" w:uiPriority="66" w:unhideWhenUsed="0"/>
+    <w:lsdException w:name="Medium Grid 1 Accent 6" w:semiHidden="0" w:uiPriority="67" w:unhideWhenUsed="0"/>
+    <w:lsdException w:name="Medium Grid 2 Accent 6" w:semiHidden="0" w:uiPriority="68" w:unhideWhenUsed="0"/>
+    <w:lsdException w:name="Medium Grid 3 Accent 6" w:semiHidden="0" w:uiPriority="69" w:unhideWhenUsed="0"/>
+    <w:lsdException w:name="Dark List Accent 6" w:semiHidden="0" w:uiPriority="70" w:unhideWhenUsed="0"/>
+    <w:lsdException w:name="Colorful Shading Accent 6" w:semiHidden="0" w:uiPriority="71" w:unhideWhenUsed="0"/>
+    <w:lsdException w:name="Colorful List Accent 6" w:semiHidden="0" w:uiPriority="72" w:unhideWhenUsed="0"/>
+    <w:lsdException w:name="Colorful Grid Accent 6" w:semiHidden="0" w:uiPriority="73" w:unhideWhenUsed="0"/>
+    <w:lsdException w:name="Subtle Emphasis" w:semiHidden="0" w:uiPriority="19" w:unhideWhenUsed="0" w:qFormat="1"/>
+    <w:lsdException w:name="Intense Emphasis" w:semiHidden="0" w:uiPriority="21" w:unhideWhenUsed="0" w:qFormat="1"/>
+    <w:lsdException w:name="Subtle Reference" w:semiHidden="0" w:uiPriority="31" w:unhideWhenUsed="0" w:qFormat="1"/>
+    <w:lsdException w:name="Intense Reference" w:semiHidden="0" w:uiPriority="32" w:unhideWhenUsed="0" w:qFormat="1"/>
+    <w:lsdException w:name="Book Title" w:semiHidden="0" w:uiPriority="33" w:unhideWhenUsed="0" w:qFormat="1"/>
+    <w:lsdException w:name="Bibliography" w:uiPriority="37"/>
+    <w:lsdException w:name="TOC Heading" w:uiPriority="39" w:qFormat="1"/>
+  </w:latentStyles>
+  <w:style w:type="paragraph" w:default="1" w:styleId="Normal">
+    <w:name w:val="Normal"/>
+    <w:qFormat/>
+    <w:rPr>
+      <w:sz w:val="24"/>
+      <w:szCs w:val="24"/>
+      <w:lang w:val="en-US" w:eastAsia="en-US"/>
+    </w:rPr>
+  </w:style>
+  <w:style w:type="paragraph" w:styleId="Ttulo1">
+    <w:name w:val="heading 1"/>
+    <w:basedOn w:val="Normal"/>
+    <w:next w:val="Normal"/>
+    <w:qFormat/>
+    <w:pPr>
+      <w:keepNext/>
+      <w:widowControl w:val="0"/>
+      <w:numPr>
+        <w:numId w:val="2"/>
+      </w:numPr>
+      <w:spacing w:before="120" w:after="60" w:line="240" w:lineRule="atLeast"/>
+      <w:ind w:left="720" w:hanging="720"/>
+      <w:outlineLvl w:val="0"/>
+    </w:pPr>
+    <w:rPr>
+      <w:rFonts w:ascii="Arial" w:hAnsi="Arial"/>
+      <w:b/>
+      <w:szCs w:val="20"/>
+    </w:rPr>
+  </w:style>
+  <w:style w:type="paragraph" w:styleId="Ttulo2">
+    <w:name w:val="heading 2"/>
+    <w:basedOn w:val="Ttulo1"/>
+    <w:next w:val="Normal"/>
+    <w:qFormat/>
+    <w:pPr>
+      <w:keepNext w:val="0"/>
+      <w:numPr>
+        <w:ilvl w:val="1"/>
+      </w:numPr>
+      <w:ind w:left="720" w:hanging="720"/>
+      <w:outlineLvl w:val="1"/>
+    </w:pPr>
+    <w:rPr>
+      <w:sz w:val="20"/>
+    </w:rPr>
+  </w:style>
+  <w:style w:type="paragraph" w:styleId="Ttulo3">
+    <w:name w:val="heading 3"/>
+    <w:basedOn w:val="Ttulo1"/>
+    <w:qFormat/>
+    <w:pPr>
+      <w:keepNext w:val="0"/>
+      <w:numPr>
+        <w:ilvl w:val="2"/>
+      </w:numPr>
+      <w:spacing w:before="0" w:after="0"/>
+      <w:outlineLvl w:val="2"/>
+    </w:pPr>
+    <w:rPr>
+      <w:b w:val="0"/>
+      <w:iCs/>
+      <w:sz w:val="20"/>
+    </w:rPr>
+  </w:style>
+  <w:style w:type="paragraph" w:styleId="Ttulo4">
+    <w:name w:val="heading 4"/>
+    <w:basedOn w:val="Normal"/>
+    <w:next w:val="Normal"/>
+    <w:qFormat/>
+    <w:pPr>
+      <w:keepNext/>
+      <w:numPr>
+        <w:ilvl w:val="3"/>
+        <w:numId w:val="2"/>
+      </w:numPr>
+      <w:spacing w:before="240" w:after="60"/>
+      <w:outlineLvl w:val="3"/>
+    </w:pPr>
+    <w:rPr>
+      <w:b/>
+      <w:bCs/>
+      <w:sz w:val="28"/>
+      <w:szCs w:val="28"/>
+    </w:rPr>
+  </w:style>
+  <w:style w:type="paragraph" w:styleId="Ttulo5">
+    <w:name w:val="heading 5"/>
+    <w:basedOn w:val="Normal"/>
+    <w:next w:val="Normal"/>
+    <w:qFormat/>
+    <w:pPr>
+      <w:numPr>
+        <w:ilvl w:val="4"/>
+        <w:numId w:val="2"/>
+      </w:numPr>
+      <w:spacing w:before="240" w:after="60"/>
+      <w:outlineLvl w:val="4"/>
+    </w:pPr>
+    <w:rPr>
+      <w:b/>
+      <w:bCs/>
+      <w:i/>
+      <w:iCs/>
+      <w:sz w:val="26"/>
+      <w:szCs w:val="26"/>
+    </w:rPr>
+  </w:style>
+  <w:style w:type="paragraph" w:styleId="Ttulo6">
+    <w:name w:val="heading 6"/>
+    <w:basedOn w:val="Normal"/>
+    <w:next w:val="Normal"/>
+    <w:qFormat/>
+    <w:pPr>
+      <w:numPr>
+        <w:ilvl w:val="5"/>
+        <w:numId w:val="2"/>
+      </w:numPr>
+      <w:spacing w:before="240" w:after="60"/>
+      <w:outlineLvl w:val="5"/>
+    </w:pPr>
+    <w:rPr>
+      <w:b/>
+      <w:bCs/>
+      <w:sz w:val="22"/>
+      <w:szCs w:val="22"/>
+    </w:rPr>
+  </w:style>
+  <w:style w:type="paragraph" w:styleId="Ttulo7">
+    <w:name w:val="heading 7"/>
+    <w:basedOn w:val="Normal"/>
+    <w:next w:val="Normal"/>
+    <w:qFormat/>
+    <w:pPr>
+      <w:numPr>
+        <w:ilvl w:val="6"/>
+        <w:numId w:val="2"/>
+      </w:numPr>
+      <w:spacing w:before="240" w:after="60"/>
+      <w:outlineLvl w:val="6"/>
+    </w:pPr>
+  </w:style>
+  <w:style w:type="paragraph" w:styleId="Ttulo8">
+    <w:name w:val="heading 8"/>
+    <w:basedOn w:val="Normal"/>
+    <w:next w:val="Normal"/>
+    <w:qFormat/>
+    <w:pPr>
+      <w:numPr>
+        <w:ilvl w:val="7"/>
+        <w:numId w:val="2"/>
+      </w:numPr>
+      <w:spacing w:before="240" w:after="60"/>
+      <w:outlineLvl w:val="7"/>
+    </w:pPr>
+    <w:rPr>
+      <w:i/>
+      <w:iCs/>
+    </w:rPr>
+  </w:style>
+  <w:style w:type="paragraph" w:styleId="Ttulo9">
+    <w:name w:val="heading 9"/>
+    <w:basedOn w:val="Normal"/>
+    <w:next w:val="Normal"/>
+    <w:qFormat/>
+    <w:pPr>
+      <w:numPr>
+        <w:ilvl w:val="8"/>
+        <w:numId w:val="2"/>
+      </w:numPr>
+      <w:spacing w:before="240" w:after="60"/>
+      <w:outlineLvl w:val="8"/>
+    </w:pPr>
+    <w:rPr>
+      <w:rFonts w:ascii="Arial" w:hAnsi="Arial" w:cs="Arial"/>
+      <w:sz w:val="22"/>
+      <w:szCs w:val="22"/>
+    </w:rPr>
+  </w:style>
+  <w:style w:type="character" w:default="1" w:styleId="Fontepargpadro">
+    <w:name w:val="Default Paragraph Font"/>
+    <w:uiPriority w:val="1"/>
+    <w:semiHidden/>
+    <w:unhideWhenUsed/>
+  </w:style>
+  <w:style w:type="table" w:default="1" w:styleId="Tabelanormal">
+    <w:name w:val="Normal Table"/>
+    <w:uiPriority w:val="99"/>
+    <w:semiHidden/>
+    <w:unhideWhenUsed/>
+    <w:tblPr>
+      <w:tblInd w:w="0" w:type="dxa"/>
+      <w:tblCellMar>
+        <w:top w:w="0" w:type="dxa"/>
+        <w:left w:w="108" w:type="dxa"/>
+        <w:bottom w:w="0" w:type="dxa"/>
+        <w:right w:w="108" w:type="dxa"/>
+      </w:tblCellMar>
+    </w:tblPr>
+  </w:style>
+  <w:style w:type="numbering" w:default="1" w:styleId="Semlista">
+    <w:name w:val="No List"/>
+    <w:uiPriority w:val="99"/>
+    <w:semiHidden/>
+    <w:unhideWhenUsed/>
+  </w:style>
+  <w:style w:type="paragraph" w:styleId="Cabealho">
+    <w:name w:val="header"/>
+    <w:basedOn w:val="Normal"/>
+    <w:semiHidden/>
+    <w:pPr>
+      <w:tabs>
+        <w:tab w:val="center" w:pos="4320"/>
+        <w:tab w:val="right" w:pos="8640"/>
+      </w:tabs>
+    </w:pPr>
+  </w:style>
+  <w:style w:type="paragraph" w:styleId="Rodap">
+    <w:name w:val="footer"/>
+    <w:basedOn w:val="Normal"/>
+    <w:semiHidden/>
+    <w:pPr>
+      <w:tabs>
+        <w:tab w:val="center" w:pos="4320"/>
+        <w:tab w:val="right" w:pos="8640"/>
+      </w:tabs>
+    </w:pPr>
+  </w:style>
+  <w:style w:type="character" w:styleId="Nmerodepgina">
+    <w:name w:val="page number"/>
+    <w:basedOn w:val="Fontepargpadro"/>
+    <w:semiHidden/>
+  </w:style>
+  <w:style w:type="paragraph" w:styleId="Corpodetexto">
+    <w:name w:val="Body Text"/>
+    <w:basedOn w:val="Normal"/>
+    <w:semiHidden/>
+    <w:pPr>
+      <w:keepLines/>
+      <w:widowControl w:val="0"/>
+      <w:spacing w:after="120" w:line="240" w:lineRule="atLeast"/>
+      <w:ind w:left="720"/>
+    </w:pPr>
+    <w:rPr>
+      <w:sz w:val="20"/>
+      <w:szCs w:val="20"/>
+    </w:rPr>
+  </w:style>
+  <w:style w:type="paragraph" w:styleId="Ttulo">
+    <w:name w:val="Title"/>
+    <w:basedOn w:val="Normal"/>
+    <w:qFormat/>
+    <w:pPr>
+      <w:spacing w:before="240" w:after="60"/>
+      <w:jc w:val="center"/>
+      <w:outlineLvl w:val="0"/>
+    </w:pPr>
+    <w:rPr>
+      <w:rFonts w:ascii="Arial" w:hAnsi="Arial" w:cs="Arial"/>
+      <w:b/>
+      <w:bCs/>
+      <w:kern w:val="28"/>
+      <w:sz w:val="32"/>
+      <w:szCs w:val="32"/>
+    </w:rPr>
+  </w:style>
+  <w:style w:type="character" w:customStyle="1" w:styleId="BodyTextChar">
+    <w:name w:val="Body Text Char"/>
+    <w:rPr>
+      <w:lang w:val="en-US" w:eastAsia="en-US" w:bidi="ar-SA"/>
+    </w:rPr>
+  </w:style>
+  <w:style w:type="paragraph" w:customStyle="1" w:styleId="Textodebalo1">
+    <w:name w:val="Texto de balão1"/>
+    <w:basedOn w:val="Normal"/>
+    <w:semiHidden/>
+    <w:rPr>
+      <w:rFonts w:ascii="Tahoma" w:hAnsi="Tahoma" w:cs="Tahoma"/>
+      <w:sz w:val="16"/>
+      <w:szCs w:val="16"/>
+    </w:rPr>
+  </w:style>
+  <w:style w:type="paragraph" w:styleId="Textodebalo">
+    <w:name w:val="Balloon Text"/>
+    <w:basedOn w:val="Normal"/>
+    <w:link w:val="TextodebaloChar"/>
+    <w:uiPriority w:val="99"/>
+    <w:semiHidden/>
+    <w:unhideWhenUsed/>
+    <w:rsid w:val="0064049B"/>
+    <w:rPr>
+      <w:rFonts w:ascii="Tahoma" w:hAnsi="Tahoma" w:cs="Tahoma"/>
+      <w:sz w:val="16"/>
+      <w:szCs w:val="16"/>
+    </w:rPr>
+  </w:style>
+  <w:style w:type="character" w:customStyle="1" w:styleId="TextodebaloChar">
+    <w:name w:val="Texto de balão Char"/>
+    <w:basedOn w:val="Fontepargpadro"/>
+    <w:link w:val="Textodebalo"/>
+    <w:uiPriority w:val="99"/>
+    <w:semiHidden/>
+    <w:rsid w:val="0064049B"/>
+    <w:rPr>
+      <w:rFonts w:ascii="Tahoma" w:hAnsi="Tahoma" w:cs="Tahoma"/>
+      <w:sz w:val="16"/>
+      <w:szCs w:val="16"/>
+      <w:lang w:val="en-US" w:eastAsia="en-US"/>
     </w:rPr>
   </w:style>
 </w:styles>

--- a/requisitos/Cliente_Funcionario/AP_EncontrarEstacionamentosCadastrados.docx
+++ b/requisitos/Cliente_Funcionario/AP_EncontrarEstacionamentosCadastrados.docx
@@ -34,7 +34,23 @@
           <w:szCs w:val="36"/>
           <w:lang w:val="pt-BR"/>
         </w:rPr>
-        <w:t>so de Uso: Encontrar Estacionamento Cadastrado</w:t>
+        <w:t xml:space="preserve">so de Uso: </w:t>
+      </w:r>
+      <w:r>
+        <w:rPr>
+          <w:sz w:val="36"/>
+          <w:szCs w:val="36"/>
+          <w:lang w:val="pt-BR"/>
+        </w:rPr>
+        <w:t xml:space="preserve">Localizar </w:t>
+      </w:r>
+      <w:r>
+        <w:rPr>
+          <w:sz w:val="36"/>
+          <w:szCs w:val="36"/>
+          <w:lang w:val="pt-BR"/>
+        </w:rPr>
+        <w:t>Estacionamento Cadastrado</w:t>
       </w:r>
     </w:p>
     <w:p>
@@ -288,7 +304,21 @@
           <w:rFonts w:ascii="Arial" w:hAnsi="Arial" w:cs="Arial"/>
           <w:lang w:val="pt-BR"/>
         </w:rPr>
-        <w:t>e caso de uso começa quando o ator seleciona em “Encontrar Estacionamentos Cadastrados”;</w:t>
+        <w:t>e caso de uso começa quando o ator seleciona em “</w:t>
+      </w:r>
+      <w:r>
+        <w:rPr>
+          <w:rFonts w:ascii="Arial" w:hAnsi="Arial" w:cs="Arial"/>
+          <w:lang w:val="pt-BR"/>
+        </w:rPr>
+        <w:t xml:space="preserve">Localizar </w:t>
+      </w:r>
+      <w:r>
+        <w:rPr>
+          <w:rFonts w:ascii="Arial" w:hAnsi="Arial" w:cs="Arial"/>
+          <w:lang w:val="pt-BR"/>
+        </w:rPr>
+        <w:t>Estacionamentos”;</w:t>
       </w:r>
     </w:p>
     <w:p>
@@ -309,37 +339,35 @@
           <w:rFonts w:ascii="Arial" w:hAnsi="Arial" w:cs="Arial"/>
           <w:lang w:val="pt-BR"/>
         </w:rPr>
-        <w:t>O sistema retorna uma interface solicitan</w:t>
-      </w:r>
-      <w:r>
-        <w:rPr>
-          <w:rFonts w:ascii="Arial" w:hAnsi="Arial" w:cs="Arial"/>
-          <w:lang w:val="pt-BR"/>
-        </w:rPr>
-        <w:t xml:space="preserve">do que o ator digite a cidade </w:t>
-      </w:r>
-      <w:r>
-        <w:rPr>
-          <w:rFonts w:ascii="Arial" w:hAnsi="Arial" w:cs="Arial"/>
-          <w:lang w:val="pt-BR"/>
-        </w:rPr>
-        <w:t xml:space="preserve">referente </w:t>
-      </w:r>
-      <w:proofErr w:type="gramStart"/>
-      <w:r>
-        <w:rPr>
-          <w:rFonts w:ascii="Arial" w:hAnsi="Arial" w:cs="Arial"/>
-          <w:lang w:val="pt-BR"/>
-        </w:rPr>
-        <w:t>a</w:t>
-      </w:r>
-      <w:proofErr w:type="gramEnd"/>
-      <w:r>
-        <w:rPr>
-          <w:rFonts w:ascii="Arial" w:hAnsi="Arial" w:cs="Arial"/>
-          <w:lang w:val="pt-BR"/>
-        </w:rPr>
-        <w:t xml:space="preserve"> consulta;</w:t>
+        <w:t xml:space="preserve">O sistema retorna uma </w:t>
+      </w:r>
+      <w:r>
+        <w:rPr>
+          <w:rFonts w:ascii="Arial" w:hAnsi="Arial" w:cs="Arial"/>
+          <w:lang w:val="pt-BR"/>
+        </w:rPr>
+        <w:t>tabela</w:t>
+      </w:r>
+      <w:r>
+        <w:rPr>
+          <w:rFonts w:ascii="Arial" w:hAnsi="Arial" w:cs="Arial"/>
+          <w:lang w:val="pt-BR"/>
+        </w:rPr>
+        <w:t xml:space="preserve"> com os estacionamentos </w:t>
+      </w:r>
+      <w:r>
+        <w:rPr>
+          <w:rFonts w:ascii="Arial" w:hAnsi="Arial" w:cs="Arial"/>
+          <w:lang w:val="pt-BR"/>
+        </w:rPr>
+        <w:t>cadastrados</w:t>
+      </w:r>
+      <w:r>
+        <w:rPr>
+          <w:rFonts w:ascii="Arial" w:hAnsi="Arial" w:cs="Arial"/>
+          <w:lang w:val="pt-BR"/>
+        </w:rPr>
+        <w:t>;</w:t>
       </w:r>
     </w:p>
     <w:p>
@@ -360,28 +388,14 @@
           <w:rFonts w:ascii="Arial" w:hAnsi="Arial" w:cs="Arial"/>
           <w:lang w:val="pt-BR"/>
         </w:rPr>
-        <w:t>O ator digita a cidade</w:t>
-      </w:r>
-      <w:r>
-        <w:rPr>
-          <w:rFonts w:ascii="Arial" w:hAnsi="Arial" w:cs="Arial"/>
-          <w:lang w:val="pt-BR"/>
-        </w:rPr>
-        <w:t xml:space="preserve"> e confirma</w:t>
-      </w:r>
-      <w:r>
-        <w:rPr>
-          <w:rFonts w:ascii="Arial" w:hAnsi="Arial" w:cs="Arial"/>
-          <w:lang w:val="pt-BR"/>
-        </w:rPr>
-        <w:t>;</w:t>
-      </w:r>
-      <w:r>
-        <w:rPr>
-          <w:rFonts w:ascii="Arial" w:hAnsi="Arial" w:cs="Arial"/>
-          <w:lang w:val="pt-BR"/>
-        </w:rPr>
-        <w:t xml:space="preserve"> </w:t>
+        <w:t xml:space="preserve">O ator </w:t>
+      </w:r>
+      <w:r>
+        <w:rPr>
+          <w:rFonts w:ascii="Arial" w:hAnsi="Arial" w:cs="Arial"/>
+          <w:lang w:val="pt-BR"/>
+        </w:rPr>
+        <w:t>digita um nome de cidade no campo filtro;</w:t>
       </w:r>
     </w:p>
     <w:p>
@@ -402,42 +416,21 @@
           <w:rFonts w:ascii="Arial" w:hAnsi="Arial" w:cs="Arial"/>
           <w:lang w:val="pt-BR"/>
         </w:rPr>
-        <w:t xml:space="preserve">O sistema verifica na </w:t>
-      </w:r>
-      <w:r>
-        <w:rPr>
-          <w:rFonts w:ascii="Arial" w:hAnsi="Arial" w:cs="Arial"/>
-          <w:lang w:val="pt-BR"/>
-        </w:rPr>
-        <w:t>base de dados de Estacionamento</w:t>
-      </w:r>
-      <w:r>
-        <w:rPr>
-          <w:rFonts w:ascii="Arial" w:hAnsi="Arial" w:cs="Arial"/>
-          <w:lang w:val="pt-BR"/>
-        </w:rPr>
-        <w:t xml:space="preserve"> se existe estacionamentos cadastrados nesta cidade</w:t>
-      </w:r>
-      <w:r>
-        <w:rPr>
-          <w:rFonts w:ascii="Arial" w:hAnsi="Arial" w:cs="Arial"/>
-          <w:lang w:val="pt-BR"/>
-        </w:rPr>
-        <w:t>;</w:t>
-      </w:r>
-      <w:r>
-        <w:rPr>
-          <w:rFonts w:ascii="Arial" w:hAnsi="Arial" w:cs="Arial"/>
-          <w:lang w:val="pt-BR"/>
-        </w:rPr>
-        <w:t xml:space="preserve"> </w:t>
-      </w:r>
-      <w:r>
-        <w:rPr>
-          <w:rFonts w:ascii="Arial" w:hAnsi="Arial" w:cs="Arial"/>
-          <w:lang w:val="pt-BR"/>
-        </w:rPr>
-        <w:t>[FA1</w:t>
+        <w:t>O sistema verifica na base de dados de Estacionamento se existe</w:t>
+      </w:r>
+      <w:r>
+        <w:rPr>
+          <w:rFonts w:ascii="Arial" w:hAnsi="Arial" w:cs="Arial"/>
+          <w:lang w:val="pt-BR"/>
+        </w:rPr>
+        <w:t xml:space="preserve"> estacionamentos cadastrados na cidade digitada</w:t>
+      </w:r>
+      <w:r>
+        <w:rPr>
+          <w:rFonts w:ascii="Arial" w:hAnsi="Arial" w:cs="Arial"/>
+          <w:lang w:val="pt-BR"/>
+        </w:rPr>
+        <w:t>; [FA1</w:t>
       </w:r>
       <w:proofErr w:type="gramStart"/>
       <w:r>
@@ -467,35 +460,7 @@
           <w:rFonts w:ascii="Arial" w:hAnsi="Arial" w:cs="Arial"/>
           <w:lang w:val="pt-BR"/>
         </w:rPr>
-        <w:t xml:space="preserve">O sistema retorna uma </w:t>
-      </w:r>
-      <w:r>
-        <w:rPr>
-          <w:rFonts w:ascii="Arial" w:hAnsi="Arial" w:cs="Arial"/>
-          <w:lang w:val="pt-BR"/>
-        </w:rPr>
-        <w:t>tabela</w:t>
-      </w:r>
-      <w:r>
-        <w:rPr>
-          <w:rFonts w:ascii="Arial" w:hAnsi="Arial" w:cs="Arial"/>
-          <w:lang w:val="pt-BR"/>
-        </w:rPr>
-        <w:t xml:space="preserve"> com os estacionamentos </w:t>
-      </w:r>
-      <w:r>
-        <w:rPr>
-          <w:rFonts w:ascii="Arial" w:hAnsi="Arial" w:cs="Arial"/>
-          <w:lang w:val="pt-BR"/>
-        </w:rPr>
-        <w:t>cadastrados naquela cidade</w:t>
-      </w:r>
-      <w:r>
-        <w:rPr>
-          <w:rFonts w:ascii="Arial" w:hAnsi="Arial" w:cs="Arial"/>
-          <w:lang w:val="pt-BR"/>
-        </w:rPr>
-        <w:t xml:space="preserve"> e exibe no mapa a localização de estacionamentos cadastrados naquela cidade</w:t>
+        <w:t>O sistema informa na tabela os estacionamentos cadastrados na cidade escolhida</w:t>
       </w:r>
       <w:r>
         <w:rPr>
@@ -523,7 +488,21 @@
           <w:rFonts w:ascii="Arial" w:hAnsi="Arial" w:cs="Arial"/>
           <w:lang w:val="pt-BR"/>
         </w:rPr>
-        <w:t>O usuário clica no ponto de exibição no mapa;</w:t>
+        <w:t>O Ator seleciona o cam</w:t>
+      </w:r>
+      <w:r>
+        <w:rPr>
+          <w:rFonts w:ascii="Arial" w:hAnsi="Arial" w:cs="Arial"/>
+          <w:lang w:val="pt-BR"/>
+        </w:rPr>
+        <w:t>po visualizar mapa</w:t>
+      </w:r>
+      <w:r>
+        <w:rPr>
+          <w:rFonts w:ascii="Arial" w:hAnsi="Arial" w:cs="Arial"/>
+          <w:lang w:val="pt-BR"/>
+        </w:rPr>
+        <w:t>;</w:t>
       </w:r>
     </w:p>
     <w:p>
@@ -544,7 +523,21 @@
           <w:rFonts w:ascii="Arial" w:hAnsi="Arial" w:cs="Arial"/>
           <w:lang w:val="pt-BR"/>
         </w:rPr>
-        <w:t xml:space="preserve">O Sistema informa o nome do estacionamento e o valor da vaga ao dia; </w:t>
+        <w:t xml:space="preserve">O </w:t>
+      </w:r>
+      <w:r>
+        <w:rPr>
+          <w:rFonts w:ascii="Arial" w:hAnsi="Arial" w:cs="Arial"/>
+          <w:lang w:val="pt-BR"/>
+        </w:rPr>
+        <w:t>sistema retorna um mapa exibindo os locais onde existem estacionamentos cadastrados</w:t>
+      </w:r>
+      <w:r>
+        <w:rPr>
+          <w:rFonts w:ascii="Arial" w:hAnsi="Arial" w:cs="Arial"/>
+          <w:lang w:val="pt-BR"/>
+        </w:rPr>
+        <w:t>;</w:t>
       </w:r>
     </w:p>
     <w:p>
@@ -565,6 +558,27 @@
           <w:rFonts w:ascii="Arial" w:hAnsi="Arial" w:cs="Arial"/>
           <w:lang w:val="pt-BR"/>
         </w:rPr>
+        <w:t>O ator visualiza o local desejado;</w:t>
+      </w:r>
+    </w:p>
+    <w:p>
+      <w:pPr>
+        <w:pStyle w:val="Corpodetexto"/>
+        <w:numPr>
+          <w:ilvl w:val="0"/>
+          <w:numId w:val="5"/>
+        </w:numPr>
+        <w:jc w:val="both"/>
+        <w:rPr>
+          <w:rFonts w:ascii="Arial" w:hAnsi="Arial" w:cs="Arial"/>
+          <w:lang w:val="pt-BR"/>
+        </w:rPr>
+      </w:pPr>
+      <w:r>
+        <w:rPr>
+          <w:rFonts w:ascii="Arial" w:hAnsi="Arial" w:cs="Arial"/>
+          <w:lang w:val="pt-BR"/>
+        </w:rPr>
         <w:t>O caso de uso é encerrado</w:t>
       </w:r>
       <w:r>
@@ -646,6 +660,8 @@
         </w:rPr>
         <w:t xml:space="preserve"> 1</w:t>
       </w:r>
+      <w:bookmarkStart w:id="0" w:name="_GoBack"/>
+      <w:bookmarkEnd w:id="0"/>
     </w:p>
     <w:p>
       <w:pPr>
@@ -691,7 +707,42 @@
           <w:rFonts w:ascii="Arial" w:hAnsi="Arial" w:cs="Arial"/>
           <w:lang w:val="pt-BR"/>
         </w:rPr>
-        <w:t>ator digitar uma cidade inválida</w:t>
+        <w:t>sistema</w:t>
+      </w:r>
+      <w:r>
+        <w:rPr>
+          <w:rFonts w:ascii="Arial" w:hAnsi="Arial" w:cs="Arial"/>
+          <w:lang w:val="pt-BR"/>
+        </w:rPr>
+        <w:t xml:space="preserve"> </w:t>
+      </w:r>
+      <w:r>
+        <w:rPr>
+          <w:rFonts w:ascii="Arial" w:hAnsi="Arial" w:cs="Arial"/>
+          <w:lang w:val="pt-BR"/>
+        </w:rPr>
+        <w:t xml:space="preserve">não </w:t>
+      </w:r>
+      <w:r>
+        <w:rPr>
+          <w:rFonts w:ascii="Arial" w:hAnsi="Arial" w:cs="Arial"/>
+          <w:lang w:val="pt-BR"/>
+        </w:rPr>
+        <w:t xml:space="preserve">encontrar um estacionamento na </w:t>
+      </w:r>
+      <w:r>
+        <w:rPr>
+          <w:rFonts w:ascii="Arial" w:hAnsi="Arial" w:cs="Arial"/>
+          <w:lang w:val="pt-BR"/>
+        </w:rPr>
+        <w:t xml:space="preserve">cidade </w:t>
+      </w:r>
+      <w:r>
+        <w:rPr>
+          <w:rFonts w:ascii="Arial" w:hAnsi="Arial" w:cs="Arial"/>
+          <w:lang w:val="pt-BR"/>
+        </w:rPr>
+        <w:t>escolhida</w:t>
       </w:r>
       <w:r>
         <w:rPr>
@@ -719,7 +770,21 @@
           <w:rFonts w:ascii="Arial" w:hAnsi="Arial" w:cs="Arial"/>
           <w:lang w:val="pt-BR"/>
         </w:rPr>
-        <w:t>O sistema retorna uma mensagem de erro;</w:t>
+        <w:t xml:space="preserve">O sistema </w:t>
+      </w:r>
+      <w:r>
+        <w:rPr>
+          <w:rFonts w:ascii="Arial" w:hAnsi="Arial" w:cs="Arial"/>
+          <w:lang w:val="pt-BR"/>
+        </w:rPr>
+        <w:t>exibe uma tabela vazia</w:t>
+      </w:r>
+      <w:r>
+        <w:rPr>
+          <w:rFonts w:ascii="Arial" w:hAnsi="Arial" w:cs="Arial"/>
+          <w:lang w:val="pt-BR"/>
+        </w:rPr>
+        <w:t>;</w:t>
       </w:r>
     </w:p>
     <w:p>
@@ -756,7 +821,7 @@
           <w:rFonts w:ascii="Arial" w:hAnsi="Arial" w:cs="Arial"/>
           <w:lang w:val="pt-BR"/>
         </w:rPr>
-        <w:t>;</w:t>
+        <w:t>.</w:t>
       </w:r>
     </w:p>
     <w:p>
@@ -859,6 +924,7 @@
           <w:rFonts w:ascii="Arial" w:hAnsi="Arial" w:cs="Arial"/>
           <w:lang w:val="pt-BR"/>
         </w:rPr>
+        <w:lastRenderedPageBreak/>
         <w:t>Todos os passos do Fluxo Principal;</w:t>
       </w:r>
     </w:p>
@@ -876,7 +942,6 @@
           <w:rFonts w:cs="Arial"/>
           <w:lang w:val="pt-BR"/>
         </w:rPr>
-        <w:lastRenderedPageBreak/>
         <w:t>Cenário 2</w:t>
       </w:r>
     </w:p>
@@ -1067,8 +1132,6 @@
           <w:lang w:val="pt-BR"/>
         </w:rPr>
       </w:pPr>
-      <w:bookmarkStart w:id="0" w:name="_GoBack"/>
-      <w:bookmarkEnd w:id="0"/>
     </w:p>
     <w:p>
       <w:pPr>
